--- a/Courier FDBO/Documente Word/TEMA_SIA02 - L1. Proiectarea studiului de caz.docx
+++ b/Courier FDBO/Documente Word/TEMA_SIA02 - L1. Proiectarea studiului de caz.docx
@@ -1,6 +1,6 @@
 
 <file path=word/document.xml><?xml version="1.0" encoding="utf-8"?>
-<w:document xmlns:wpc="http://schemas.microsoft.com/office/word/2010/wordprocessingCanvas" xmlns:cx="http://schemas.microsoft.com/office/drawing/2014/chartex" xmlns:cx1="http://schemas.microsoft.com/office/drawing/2015/9/8/chartex" xmlns:cx2="http://schemas.microsoft.com/office/drawing/2015/10/21/chartex" xmlns:cx3="http://schemas.microsoft.com/office/drawing/2016/5/9/chartex" xmlns:cx4="http://schemas.microsoft.com/office/drawing/2016/5/10/chartex" xmlns:cx5="http://schemas.microsoft.com/office/drawing/2016/5/11/chartex" xmlns:cx6="http://schemas.microsoft.com/office/drawing/2016/5/12/chartex" xmlns:cx7="http://schemas.microsoft.com/office/drawing/2016/5/13/chartex" xmlns:cx8="http://schemas.microsoft.com/office/drawing/2016/5/14/chartex" xmlns:mc="http://schemas.openxmlformats.org/markup-compatibility/2006" xmlns:aink="http://schemas.microsoft.com/office/drawing/2016/ink" xmlns:am3d="http://schemas.microsoft.com/office/drawing/2017/model3d" xmlns:o="urn:schemas-microsoft-com:office:office" xmlns:oel="http://schemas.microsoft.com/office/2019/extlst" xmlns:r="http://schemas.openxmlformats.org/officeDocument/2006/relationships" xmlns:m="http://schemas.openxmlformats.org/officeDocument/2006/math" xmlns:v="urn:schemas-microsoft-com:vml" xmlns:wp14="http://schemas.microsoft.com/office/word/2010/wordprocessingDrawing" xmlns:wp="http://schemas.openxmlformats.org/drawingml/2006/wordprocessingDrawing" xmlns:w10="urn:schemas-microsoft-com:office:word" xmlns:w="http://schemas.openxmlformats.org/wordprocessingml/2006/main" xmlns:w14="http://schemas.microsoft.com/office/word/2010/wordml" xmlns:w15="http://schemas.microsoft.com/office/word/2012/wordml" xmlns:w16cex="http://schemas.microsoft.com/office/word/2018/wordml/cex" xmlns:w16cid="http://schemas.microsoft.com/office/word/2016/wordml/cid" xmlns:w16="http://schemas.microsoft.com/office/word/2018/wordml" xmlns:w16sdtdh="http://schemas.microsoft.com/office/word/2020/wordml/sdtdatahash" xmlns:w16se="http://schemas.microsoft.com/office/word/2015/wordml/symex" xmlns:wpg="http://schemas.microsoft.com/office/word/2010/wordprocessingGroup" xmlns:wpi="http://schemas.microsoft.com/office/word/2010/wordprocessingInk" xmlns:wne="http://schemas.microsoft.com/office/word/2006/wordml" xmlns:wps="http://schemas.microsoft.com/office/word/2010/wordprocessingShape" mc:Ignorable="w14 w15 w16se w16cid w16 w16cex w16sdtdh wp14">
+<w:document xmlns:wpc="http://schemas.microsoft.com/office/word/2010/wordprocessingCanvas" xmlns:cx="http://schemas.microsoft.com/office/drawing/2014/chartex" xmlns:cx1="http://schemas.microsoft.com/office/drawing/2015/9/8/chartex" xmlns:cx2="http://schemas.microsoft.com/office/drawing/2015/10/21/chartex" xmlns:cx3="http://schemas.microsoft.com/office/drawing/2016/5/9/chartex" xmlns:cx4="http://schemas.microsoft.com/office/drawing/2016/5/10/chartex" xmlns:cx5="http://schemas.microsoft.com/office/drawing/2016/5/11/chartex" xmlns:cx6="http://schemas.microsoft.com/office/drawing/2016/5/12/chartex" xmlns:cx7="http://schemas.microsoft.com/office/drawing/2016/5/13/chartex" xmlns:cx8="http://schemas.microsoft.com/office/drawing/2016/5/14/chartex" xmlns:mc="http://schemas.openxmlformats.org/markup-compatibility/2006" xmlns:aink="http://schemas.microsoft.com/office/drawing/2016/ink" xmlns:am3d="http://schemas.microsoft.com/office/drawing/2017/model3d" xmlns:o="urn:schemas-microsoft-com:office:office" xmlns:oel="http://schemas.microsoft.com/office/2019/extlst" xmlns:r="http://schemas.openxmlformats.org/officeDocument/2006/relationships" xmlns:m="http://schemas.openxmlformats.org/officeDocument/2006/math" xmlns:v="urn:schemas-microsoft-com:vml" xmlns:wp14="http://schemas.microsoft.com/office/word/2010/wordprocessingDrawing" xmlns:wp="http://schemas.openxmlformats.org/drawingml/2006/wordprocessingDrawing" xmlns:w10="urn:schemas-microsoft-com:office:word" xmlns:w="http://schemas.openxmlformats.org/wordprocessingml/2006/main" xmlns:w14="http://schemas.microsoft.com/office/word/2010/wordml" xmlns:w15="http://schemas.microsoft.com/office/word/2012/wordml" xmlns:w16cex="http://schemas.microsoft.com/office/word/2018/wordml/cex" xmlns:w16cid="http://schemas.microsoft.com/office/word/2016/wordml/cid" xmlns:w16="http://schemas.microsoft.com/office/word/2018/wordml" xmlns:w16du="http://schemas.microsoft.com/office/word/2023/wordml/word16du" xmlns:w16sdtdh="http://schemas.microsoft.com/office/word/2020/wordml/sdtdatahash" xmlns:w16se="http://schemas.microsoft.com/office/word/2015/wordml/symex" xmlns:wpg="http://schemas.microsoft.com/office/word/2010/wordprocessingGroup" xmlns:wpi="http://schemas.microsoft.com/office/word/2010/wordprocessingInk" xmlns:wne="http://schemas.microsoft.com/office/word/2006/wordml" xmlns:wps="http://schemas.microsoft.com/office/word/2010/wordprocessingShape" mc:Ignorable="w14 w15 w16se w16cid w16 w16cex w16sdtdh wp14">
   <w:body>
     <w:p>
       <w:pPr>
@@ -160,7 +160,23 @@
           <w:szCs w:val="21"/>
           <w:lang w:val="ro-RO"/>
         </w:rPr>
-        <w:t xml:space="preserve">ține date specifice unei companii de curierat intern (coduri_postale, expeditori, destinatari, categorii colete, colete) </w:t>
+        <w:t xml:space="preserve">ține date specifice unei companii de curierat intern (coduri_postale, expeditori, destinatari, categorii colete, </w:t>
+      </w:r>
+      <w:r>
+        <w:rPr>
+          <w:sz w:val="21"/>
+          <w:szCs w:val="21"/>
+          <w:lang w:val="ro-RO"/>
+        </w:rPr>
+        <w:t>transporturi, facturi, șoferi, vehicule, depozite</w:t>
+      </w:r>
+      <w:r>
+        <w:rPr>
+          <w:sz w:val="21"/>
+          <w:szCs w:val="21"/>
+          <w:lang w:val="ro-RO"/>
+        </w:rPr>
+        <w:t xml:space="preserve">) </w:t>
       </w:r>
     </w:p>
     <w:p>
@@ -1954,6 +1970,12 @@
         <w:t>nr_telefon</w:t>
       </w:r>
       <w:proofErr w:type="spellEnd"/>
+      <w:r>
+        <w:rPr>
+          <w:lang w:val="en-US"/>
+        </w:rPr>
+        <w:t>.</w:t>
+      </w:r>
     </w:p>
     <w:p>
       <w:pPr>
@@ -2006,6 +2028,13 @@
         <w:t xml:space="preserve">: </w:t>
       </w:r>
       <w:r>
+        <w:rPr>
+          <w:sz w:val="21"/>
+          <w:szCs w:val="21"/>
+        </w:rPr>
+        <w:t>2_</w:t>
+      </w:r>
+      <w:r>
         <w:t>Expeditori.csv</w:t>
       </w:r>
     </w:p>
@@ -2387,6 +2416,13 @@
         <w:t xml:space="preserve"> </w:t>
       </w:r>
       <w:r>
+        <w:rPr>
+          <w:sz w:val="21"/>
+          <w:szCs w:val="21"/>
+        </w:rPr>
+        <w:t>3_</w:t>
+      </w:r>
+      <w:r>
         <w:t>Destinatari.xlsx</w:t>
       </w:r>
     </w:p>
@@ -3354,17 +3390,20 @@
         </w:rPr>
         <w:t xml:space="preserve">: </w:t>
       </w:r>
-      <w:proofErr w:type="spellStart"/>
-      <w:proofErr w:type="gramStart"/>
-      <w:r>
-        <w:rPr>
-          <w:sz w:val="21"/>
-          <w:szCs w:val="21"/>
-        </w:rPr>
-        <w:t>fact.JSON</w:t>
-      </w:r>
-      <w:proofErr w:type="spellEnd"/>
-      <w:proofErr w:type="gramEnd"/>
+      <w:r>
+        <w:rPr>
+          <w:sz w:val="21"/>
+          <w:szCs w:val="21"/>
+        </w:rPr>
+        <w:t>5_Facturi</w:t>
+      </w:r>
+      <w:r>
+        <w:rPr>
+          <w:sz w:val="21"/>
+          <w:szCs w:val="21"/>
+        </w:rPr>
+        <w:t>.JSON</w:t>
+      </w:r>
     </w:p>
     <w:p>
       <w:pPr>
@@ -3680,53 +3719,3454 @@
           <w:sz w:val="21"/>
           <w:szCs w:val="21"/>
         </w:rPr>
-        <w:t>: detalii_facturi.XML.</w:t>
-      </w:r>
-    </w:p>
-    <w:p>
-      <w:pPr>
-        <w:spacing w:line="342" w:lineRule="auto"/>
-        <w:rPr>
-          <w:sz w:val="21"/>
-          <w:szCs w:val="21"/>
-        </w:rPr>
-      </w:pPr>
-    </w:p>
-    <w:p>
-      <w:pPr>
-        <w:spacing w:line="342" w:lineRule="auto"/>
-        <w:rPr>
-          <w:color w:val="000000"/>
-        </w:rPr>
-      </w:pPr>
-    </w:p>
-    <w:p>
-      <w:pPr>
-        <w:spacing w:line="342" w:lineRule="auto"/>
-        <w:ind w:left="720"/>
-        <w:rPr>
-          <w:sz w:val="21"/>
-          <w:szCs w:val="21"/>
-        </w:rPr>
-      </w:pPr>
-    </w:p>
-    <w:p>
-      <w:pPr>
-        <w:spacing w:after="320" w:line="342" w:lineRule="auto"/>
-        <w:ind w:left="-426"/>
-        <w:rPr>
+        <w:t xml:space="preserve">: </w:t>
+      </w:r>
+      <w:r>
+        <w:rPr>
+          <w:sz w:val="21"/>
+          <w:szCs w:val="21"/>
+        </w:rPr>
+        <w:t>6_D</w:t>
+      </w:r>
+      <w:r>
+        <w:rPr>
+          <w:sz w:val="21"/>
+          <w:szCs w:val="21"/>
+        </w:rPr>
+        <w:t>etalii_fact.XML.</w:t>
+      </w:r>
+    </w:p>
+    <w:p>
+      <w:pPr>
+        <w:spacing w:line="342" w:lineRule="auto"/>
+        <w:rPr>
+          <w:color w:val="000000"/>
+        </w:rPr>
+      </w:pPr>
+    </w:p>
+    <w:p>
+      <w:pPr>
+        <w:spacing w:line="342" w:lineRule="auto"/>
+        <w:ind w:left="1560"/>
+        <w:rPr>
+          <w:sz w:val="14"/>
+          <w:szCs w:val="14"/>
+        </w:rPr>
+      </w:pPr>
+    </w:p>
+    <w:p>
+      <w:pPr>
+        <w:spacing w:line="342" w:lineRule="auto"/>
+        <w:ind w:left="360"/>
+        <w:rPr>
+          <w:color w:val="000000"/>
+          <w:lang w:val="en-US"/>
+        </w:rPr>
+      </w:pPr>
+      <w:r>
+        <w:rPr>
+          <w:b/>
+          <w:sz w:val="21"/>
+          <w:szCs w:val="21"/>
+        </w:rPr>
+        <w:t>DS_</w:t>
+      </w:r>
+      <w:r>
+        <w:rPr>
+          <w:b/>
+          <w:sz w:val="21"/>
+          <w:szCs w:val="21"/>
+        </w:rPr>
+        <w:t>7</w:t>
+      </w:r>
+      <w:r>
+        <w:rPr>
+          <w:b/>
+          <w:sz w:val="21"/>
+          <w:szCs w:val="21"/>
+          <w:lang w:val="en-US"/>
+        </w:rPr>
+        <w:t xml:space="preserve">: </w:t>
+      </w:r>
+      <w:proofErr w:type="spellStart"/>
+      <w:r>
+        <w:rPr>
+          <w:bCs/>
+          <w:sz w:val="21"/>
+          <w:szCs w:val="21"/>
+          <w:lang w:val="en-US"/>
+        </w:rPr>
+        <w:t>Șoferi</w:t>
+      </w:r>
+      <w:proofErr w:type="spellEnd"/>
+      <w:r>
+        <w:rPr>
+          <w:bCs/>
+          <w:sz w:val="21"/>
+          <w:szCs w:val="21"/>
+          <w:lang w:val="en-US"/>
+        </w:rPr>
+        <w:t xml:space="preserve"> CSV</w:t>
+      </w:r>
+    </w:p>
+    <w:p>
+      <w:pPr>
+        <w:numPr>
+          <w:ilvl w:val="1"/>
+          <w:numId w:val="1"/>
+        </w:numPr>
+        <w:spacing w:line="342" w:lineRule="auto"/>
+        <w:rPr>
+          <w:color w:val="000000"/>
+        </w:rPr>
+      </w:pPr>
+      <w:r>
+        <w:rPr>
+          <w:sz w:val="21"/>
+          <w:szCs w:val="21"/>
+        </w:rPr>
+        <w:t xml:space="preserve">Tip </w:t>
+      </w:r>
+      <w:proofErr w:type="spellStart"/>
+      <w:r>
+        <w:rPr>
+          <w:sz w:val="21"/>
+          <w:szCs w:val="21"/>
+        </w:rPr>
+        <w:t>sursă</w:t>
+      </w:r>
+      <w:proofErr w:type="spellEnd"/>
+      <w:r>
+        <w:rPr>
+          <w:sz w:val="21"/>
+          <w:szCs w:val="21"/>
+        </w:rPr>
+        <w:t xml:space="preserve"> de date</w:t>
+      </w:r>
+    </w:p>
+    <w:p>
+      <w:pPr>
+        <w:numPr>
+          <w:ilvl w:val="2"/>
+          <w:numId w:val="1"/>
+        </w:numPr>
+        <w:spacing w:line="342" w:lineRule="auto"/>
+        <w:rPr>
+          <w:color w:val="000000"/>
+        </w:rPr>
+      </w:pPr>
+      <w:r>
+        <w:rPr>
+          <w:sz w:val="21"/>
+          <w:szCs w:val="21"/>
+        </w:rPr>
+        <w:t xml:space="preserve">Tip model de date: </w:t>
+      </w:r>
+      <w:proofErr w:type="spellStart"/>
+      <w:r>
+        <w:rPr>
+          <w:sz w:val="21"/>
+          <w:szCs w:val="21"/>
+        </w:rPr>
+        <w:t>tabelar</w:t>
+      </w:r>
+      <w:proofErr w:type="spellEnd"/>
+    </w:p>
+    <w:p>
+      <w:pPr>
+        <w:numPr>
+          <w:ilvl w:val="2"/>
+          <w:numId w:val="1"/>
+        </w:numPr>
+        <w:spacing w:line="342" w:lineRule="auto"/>
+        <w:rPr>
+          <w:color w:val="000000"/>
+        </w:rPr>
+      </w:pPr>
+      <w:r>
+        <w:rPr>
+          <w:sz w:val="21"/>
+          <w:szCs w:val="21"/>
+        </w:rPr>
+        <w:t>Tip format de access: CSV</w:t>
+      </w:r>
+    </w:p>
+    <w:p>
+      <w:pPr>
+        <w:numPr>
+          <w:ilvl w:val="1"/>
+          <w:numId w:val="1"/>
+        </w:numPr>
+        <w:spacing w:line="342" w:lineRule="auto"/>
+        <w:rPr>
+          <w:color w:val="000000"/>
+        </w:rPr>
+      </w:pPr>
+      <w:proofErr w:type="spellStart"/>
+      <w:r>
+        <w:rPr>
+          <w:sz w:val="21"/>
+          <w:szCs w:val="21"/>
+        </w:rPr>
+        <w:t>Descriere</w:t>
+      </w:r>
+      <w:proofErr w:type="spellEnd"/>
+      <w:r>
+        <w:rPr>
+          <w:sz w:val="21"/>
+          <w:szCs w:val="21"/>
+        </w:rPr>
+        <w:t xml:space="preserve"> </w:t>
+      </w:r>
+      <w:proofErr w:type="spellStart"/>
+      <w:r>
+        <w:rPr>
+          <w:sz w:val="21"/>
+          <w:szCs w:val="21"/>
+        </w:rPr>
+        <w:t>structuri</w:t>
+      </w:r>
+      <w:proofErr w:type="spellEnd"/>
+      <w:r>
+        <w:rPr>
+          <w:sz w:val="21"/>
+          <w:szCs w:val="21"/>
+        </w:rPr>
+        <w:t xml:space="preserve"> de date</w:t>
+      </w:r>
+    </w:p>
+    <w:p>
+      <w:pPr>
+        <w:numPr>
+          <w:ilvl w:val="2"/>
+          <w:numId w:val="1"/>
+        </w:numPr>
+        <w:spacing w:line="342" w:lineRule="auto"/>
+        <w:rPr>
+          <w:color w:val="000000"/>
+        </w:rPr>
+      </w:pPr>
+      <w:r>
+        <w:rPr>
+          <w:sz w:val="21"/>
+          <w:szCs w:val="21"/>
+        </w:rPr>
+        <w:t>C</w:t>
+      </w:r>
+      <w:r>
+        <w:rPr>
+          <w:color w:val="000000"/>
+          <w:lang w:val="ro-RO"/>
+        </w:rPr>
+        <w:t>âmpuri</w:t>
+      </w:r>
+      <w:r>
+        <w:rPr>
+          <w:color w:val="000000"/>
+          <w:lang w:val="en-US"/>
+        </w:rPr>
+        <w:t xml:space="preserve">: </w:t>
+      </w:r>
+      <w:r>
+        <w:rPr>
+          <w:lang w:val="en-US"/>
+        </w:rPr>
+        <w:t>id_</w:t>
+      </w:r>
+      <w:r>
+        <w:rPr>
+          <w:lang w:val="ro-RO"/>
+        </w:rPr>
+        <w:t>șofer, nume, prenume, v</w:t>
+      </w:r>
+      <w:proofErr w:type="spellStart"/>
+      <w:r>
+        <w:rPr>
+          <w:color w:val="000000"/>
+        </w:rPr>
+        <w:t>ârsta</w:t>
+      </w:r>
+      <w:proofErr w:type="spellEnd"/>
+      <w:r>
+        <w:rPr>
+          <w:color w:val="000000"/>
+        </w:rPr>
+        <w:t xml:space="preserve">, gen, </w:t>
+      </w:r>
+      <w:proofErr w:type="spellStart"/>
+      <w:r>
+        <w:rPr>
+          <w:color w:val="000000"/>
+        </w:rPr>
+        <w:t>status_marital</w:t>
+      </w:r>
+      <w:proofErr w:type="spellEnd"/>
+      <w:r>
+        <w:rPr>
+          <w:color w:val="000000"/>
+        </w:rPr>
+        <w:t xml:space="preserve">, </w:t>
+      </w:r>
+      <w:proofErr w:type="spellStart"/>
+      <w:r>
+        <w:rPr>
+          <w:color w:val="000000"/>
+        </w:rPr>
+        <w:t>numar_copii</w:t>
+      </w:r>
+      <w:proofErr w:type="spellEnd"/>
+      <w:r>
+        <w:rPr>
+          <w:color w:val="000000"/>
+        </w:rPr>
+        <w:t xml:space="preserve">, </w:t>
+      </w:r>
+      <w:proofErr w:type="spellStart"/>
+      <w:r>
+        <w:rPr>
+          <w:color w:val="000000"/>
+        </w:rPr>
+        <w:t>nivel_educațional</w:t>
+      </w:r>
+      <w:proofErr w:type="spellEnd"/>
+      <w:r>
+        <w:rPr>
+          <w:color w:val="000000"/>
+        </w:rPr>
+        <w:t xml:space="preserve">, </w:t>
+      </w:r>
+      <w:proofErr w:type="spellStart"/>
+      <w:r>
+        <w:rPr>
+          <w:color w:val="000000"/>
+        </w:rPr>
+        <w:t>vechime_munca</w:t>
+      </w:r>
+      <w:proofErr w:type="spellEnd"/>
+      <w:r>
+        <w:rPr>
+          <w:color w:val="000000"/>
+        </w:rPr>
+        <w:t xml:space="preserve">, </w:t>
+      </w:r>
+      <w:proofErr w:type="spellStart"/>
+      <w:r>
+        <w:rPr>
+          <w:color w:val="000000"/>
+        </w:rPr>
+        <w:t>proprietar_casa</w:t>
+      </w:r>
+      <w:proofErr w:type="spellEnd"/>
+      <w:r>
+        <w:rPr>
+          <w:color w:val="000000"/>
+        </w:rPr>
+        <w:t xml:space="preserve">, </w:t>
+      </w:r>
+      <w:proofErr w:type="spellStart"/>
+      <w:r>
+        <w:rPr>
+          <w:color w:val="000000"/>
+        </w:rPr>
+        <w:t>probleme_sanatate</w:t>
+      </w:r>
+      <w:proofErr w:type="spellEnd"/>
+      <w:r>
+        <w:rPr>
+          <w:color w:val="000000"/>
+        </w:rPr>
+        <w:t xml:space="preserve">, </w:t>
+      </w:r>
+      <w:proofErr w:type="spellStart"/>
+      <w:r>
+        <w:rPr>
+          <w:color w:val="000000"/>
+        </w:rPr>
+        <w:t>adresa</w:t>
+      </w:r>
+      <w:proofErr w:type="spellEnd"/>
+      <w:r>
+        <w:rPr>
+          <w:color w:val="000000"/>
+        </w:rPr>
+        <w:t xml:space="preserve">, </w:t>
+      </w:r>
+      <w:proofErr w:type="spellStart"/>
+      <w:r>
+        <w:rPr>
+          <w:color w:val="000000"/>
+        </w:rPr>
+        <w:t>mediu</w:t>
+      </w:r>
+      <w:proofErr w:type="spellEnd"/>
+      <w:r>
+        <w:rPr>
+          <w:color w:val="000000"/>
+        </w:rPr>
+        <w:t xml:space="preserve">, </w:t>
+      </w:r>
+      <w:proofErr w:type="spellStart"/>
+      <w:r>
+        <w:rPr>
+          <w:color w:val="000000"/>
+        </w:rPr>
+        <w:t>cod_postal</w:t>
+      </w:r>
+      <w:proofErr w:type="spellEnd"/>
+      <w:r>
+        <w:rPr>
+          <w:color w:val="000000"/>
+        </w:rPr>
+        <w:t xml:space="preserve">, </w:t>
+      </w:r>
+      <w:proofErr w:type="spellStart"/>
+      <w:r>
+        <w:rPr>
+          <w:color w:val="000000"/>
+        </w:rPr>
+        <w:t>km_parcurși</w:t>
+      </w:r>
+      <w:proofErr w:type="spellEnd"/>
+      <w:r>
+        <w:rPr>
+          <w:color w:val="000000"/>
+        </w:rPr>
+        <w:t xml:space="preserve">, </w:t>
+      </w:r>
+      <w:proofErr w:type="spellStart"/>
+      <w:r>
+        <w:rPr>
+          <w:color w:val="000000"/>
+        </w:rPr>
+        <w:t>categorie_permis</w:t>
+      </w:r>
+      <w:proofErr w:type="spellEnd"/>
+      <w:r>
+        <w:rPr>
+          <w:color w:val="000000"/>
+        </w:rPr>
+        <w:t xml:space="preserve">, </w:t>
+      </w:r>
+      <w:proofErr w:type="spellStart"/>
+      <w:r>
+        <w:rPr>
+          <w:color w:val="000000"/>
+        </w:rPr>
+        <w:t>scor_general</w:t>
+      </w:r>
+      <w:proofErr w:type="spellEnd"/>
+      <w:r>
+        <w:rPr>
+          <w:color w:val="000000"/>
+        </w:rPr>
+        <w:t xml:space="preserve">, </w:t>
+      </w:r>
+      <w:proofErr w:type="spellStart"/>
+      <w:r>
+        <w:rPr>
+          <w:color w:val="000000"/>
+        </w:rPr>
+        <w:t>salariu</w:t>
+      </w:r>
+      <w:proofErr w:type="spellEnd"/>
+      <w:r>
+        <w:rPr>
+          <w:color w:val="000000"/>
+        </w:rPr>
+        <w:t>.</w:t>
+      </w:r>
+    </w:p>
+    <w:p>
+      <w:pPr>
+        <w:numPr>
+          <w:ilvl w:val="1"/>
+          <w:numId w:val="1"/>
+        </w:numPr>
+        <w:spacing w:line="342" w:lineRule="auto"/>
+        <w:rPr>
+          <w:color w:val="000000"/>
+        </w:rPr>
+      </w:pPr>
+      <w:proofErr w:type="spellStart"/>
+      <w:r>
+        <w:rPr>
+          <w:sz w:val="21"/>
+          <w:szCs w:val="21"/>
+        </w:rPr>
+        <w:t>Implementare</w:t>
+      </w:r>
+      <w:proofErr w:type="spellEnd"/>
+      <w:r>
+        <w:rPr>
+          <w:sz w:val="21"/>
+          <w:szCs w:val="21"/>
+        </w:rPr>
+        <w:t xml:space="preserve"> </w:t>
+      </w:r>
+      <w:proofErr w:type="spellStart"/>
+      <w:r>
+        <w:rPr>
+          <w:sz w:val="21"/>
+          <w:szCs w:val="21"/>
+        </w:rPr>
+        <w:t>sursa</w:t>
+      </w:r>
+      <w:proofErr w:type="spellEnd"/>
+      <w:r>
+        <w:rPr>
+          <w:sz w:val="21"/>
+          <w:szCs w:val="21"/>
+        </w:rPr>
+        <w:t xml:space="preserve"> de date externa</w:t>
+      </w:r>
+      <w:r>
+        <w:rPr>
+          <w:sz w:val="21"/>
+          <w:szCs w:val="21"/>
+        </w:rPr>
+        <w:t xml:space="preserve">: </w:t>
+      </w:r>
+      <w:r>
+        <w:t>7</w:t>
+      </w:r>
+      <w:r>
+        <w:t>_SOFERI</w:t>
+      </w:r>
+      <w:r>
+        <w:t>.csv</w:t>
+      </w:r>
+    </w:p>
+    <w:p>
+      <w:pPr>
+        <w:spacing w:line="342" w:lineRule="auto"/>
+        <w:ind w:left="1440"/>
+        <w:rPr>
+          <w:color w:val="000000"/>
+        </w:rPr>
+      </w:pPr>
+    </w:p>
+    <w:p>
+      <w:pPr>
+        <w:spacing w:line="342" w:lineRule="auto"/>
+        <w:ind w:left="1440"/>
+        <w:rPr>
+          <w:color w:val="000000"/>
+        </w:rPr>
+      </w:pPr>
+    </w:p>
+    <w:p>
+      <w:pPr>
+        <w:numPr>
+          <w:ilvl w:val="0"/>
+          <w:numId w:val="1"/>
+        </w:numPr>
+        <w:spacing w:line="342" w:lineRule="auto"/>
+        <w:rPr>
+          <w:sz w:val="21"/>
+          <w:szCs w:val="21"/>
+        </w:rPr>
+      </w:pPr>
+      <w:r>
+        <w:rPr>
+          <w:b/>
+          <w:bCs/>
+          <w:sz w:val="21"/>
+          <w:szCs w:val="21"/>
+        </w:rPr>
+        <w:t>DS_</w:t>
+      </w:r>
+      <w:r>
+        <w:rPr>
+          <w:b/>
+          <w:bCs/>
+          <w:sz w:val="21"/>
+          <w:szCs w:val="21"/>
+        </w:rPr>
+        <w:t>8</w:t>
+      </w:r>
+      <w:r>
+        <w:rPr>
+          <w:sz w:val="21"/>
+          <w:szCs w:val="21"/>
+        </w:rPr>
+        <w:t xml:space="preserve">: </w:t>
+      </w:r>
+      <w:proofErr w:type="spellStart"/>
+      <w:r>
+        <w:rPr>
+          <w:sz w:val="21"/>
+          <w:szCs w:val="21"/>
+        </w:rPr>
+        <w:t>Vehicule</w:t>
+      </w:r>
+      <w:proofErr w:type="spellEnd"/>
+      <w:r>
+        <w:rPr>
+          <w:sz w:val="21"/>
+          <w:szCs w:val="21"/>
+        </w:rPr>
+        <w:t xml:space="preserve"> EXCEL</w:t>
+      </w:r>
+    </w:p>
+    <w:p>
+      <w:pPr>
+        <w:numPr>
+          <w:ilvl w:val="1"/>
+          <w:numId w:val="1"/>
+        </w:numPr>
+        <w:spacing w:line="342" w:lineRule="auto"/>
+        <w:rPr>
+          <w:color w:val="000000"/>
+        </w:rPr>
+      </w:pPr>
+      <w:r>
+        <w:rPr>
+          <w:sz w:val="21"/>
+          <w:szCs w:val="21"/>
+        </w:rPr>
+        <w:t xml:space="preserve">Tip </w:t>
+      </w:r>
+      <w:proofErr w:type="spellStart"/>
+      <w:r>
+        <w:rPr>
+          <w:sz w:val="21"/>
+          <w:szCs w:val="21"/>
+        </w:rPr>
+        <w:t>sursă</w:t>
+      </w:r>
+      <w:proofErr w:type="spellEnd"/>
+      <w:r>
+        <w:rPr>
+          <w:sz w:val="21"/>
+          <w:szCs w:val="21"/>
+        </w:rPr>
+        <w:t xml:space="preserve"> de date</w:t>
+      </w:r>
+    </w:p>
+    <w:p>
+      <w:pPr>
+        <w:numPr>
+          <w:ilvl w:val="2"/>
+          <w:numId w:val="1"/>
+        </w:numPr>
+        <w:spacing w:line="342" w:lineRule="auto"/>
+        <w:rPr>
+          <w:color w:val="000000"/>
+        </w:rPr>
+      </w:pPr>
+      <w:r>
+        <w:rPr>
+          <w:sz w:val="21"/>
+          <w:szCs w:val="21"/>
+        </w:rPr>
+        <w:t xml:space="preserve">Tip model de date: </w:t>
+      </w:r>
+      <w:proofErr w:type="spellStart"/>
+      <w:r>
+        <w:rPr>
+          <w:sz w:val="21"/>
+          <w:szCs w:val="21"/>
+        </w:rPr>
+        <w:t>tabelar</w:t>
+      </w:r>
+      <w:proofErr w:type="spellEnd"/>
+    </w:p>
+    <w:p>
+      <w:pPr>
+        <w:numPr>
+          <w:ilvl w:val="2"/>
+          <w:numId w:val="1"/>
+        </w:numPr>
+        <w:spacing w:line="342" w:lineRule="auto"/>
+        <w:rPr>
+          <w:color w:val="000000"/>
+        </w:rPr>
+      </w:pPr>
+      <w:r>
+        <w:rPr>
+          <w:sz w:val="21"/>
+          <w:szCs w:val="21"/>
+        </w:rPr>
+        <w:t>Tip format de access: XLSX</w:t>
+      </w:r>
+    </w:p>
+    <w:p>
+      <w:pPr>
+        <w:numPr>
+          <w:ilvl w:val="1"/>
+          <w:numId w:val="1"/>
+        </w:numPr>
+        <w:spacing w:line="342" w:lineRule="auto"/>
+        <w:rPr>
+          <w:color w:val="000000"/>
+        </w:rPr>
+      </w:pPr>
+      <w:proofErr w:type="spellStart"/>
+      <w:r>
+        <w:rPr>
+          <w:sz w:val="21"/>
+          <w:szCs w:val="21"/>
+        </w:rPr>
+        <w:t>Descriere</w:t>
+      </w:r>
+      <w:proofErr w:type="spellEnd"/>
+      <w:r>
+        <w:rPr>
+          <w:sz w:val="21"/>
+          <w:szCs w:val="21"/>
+        </w:rPr>
+        <w:t xml:space="preserve"> </w:t>
+      </w:r>
+      <w:proofErr w:type="spellStart"/>
+      <w:r>
+        <w:rPr>
+          <w:sz w:val="21"/>
+          <w:szCs w:val="21"/>
+        </w:rPr>
+        <w:t>structuri</w:t>
+      </w:r>
+      <w:proofErr w:type="spellEnd"/>
+      <w:r>
+        <w:rPr>
+          <w:sz w:val="21"/>
+          <w:szCs w:val="21"/>
+        </w:rPr>
+        <w:t xml:space="preserve"> de date</w:t>
+      </w:r>
+    </w:p>
+    <w:p>
+      <w:pPr>
+        <w:numPr>
+          <w:ilvl w:val="2"/>
+          <w:numId w:val="1"/>
+        </w:numPr>
+        <w:spacing w:line="342" w:lineRule="auto"/>
+        <w:rPr>
+          <w:color w:val="000000"/>
+        </w:rPr>
+      </w:pPr>
+      <w:r>
+        <w:rPr>
+          <w:sz w:val="21"/>
+          <w:szCs w:val="21"/>
+        </w:rPr>
+        <w:t>C</w:t>
+      </w:r>
+      <w:r>
+        <w:rPr>
+          <w:color w:val="000000"/>
+          <w:lang w:val="ro-RO"/>
+        </w:rPr>
+        <w:t>âmpuri</w:t>
+      </w:r>
+      <w:r>
+        <w:rPr>
+          <w:color w:val="000000"/>
+          <w:lang w:val="en-US"/>
+        </w:rPr>
+        <w:t xml:space="preserve">: </w:t>
+      </w:r>
+      <w:proofErr w:type="spellStart"/>
+      <w:r>
+        <w:rPr>
+          <w:lang w:val="en-US"/>
+        </w:rPr>
+        <w:t>id_</w:t>
+      </w:r>
+      <w:r>
+        <w:rPr>
+          <w:lang w:val="en-US"/>
+        </w:rPr>
+        <w:t>vehicul</w:t>
+      </w:r>
+      <w:proofErr w:type="spellEnd"/>
+      <w:r>
+        <w:rPr>
+          <w:lang w:val="en-US"/>
+        </w:rPr>
+        <w:t xml:space="preserve">, </w:t>
+      </w:r>
+      <w:proofErr w:type="spellStart"/>
+      <w:r>
+        <w:rPr>
+          <w:lang w:val="en-US"/>
+        </w:rPr>
+        <w:t>marca</w:t>
+      </w:r>
+      <w:proofErr w:type="spellEnd"/>
+      <w:r>
+        <w:rPr>
+          <w:lang w:val="en-US"/>
+        </w:rPr>
+        <w:t xml:space="preserve">, model, </w:t>
+      </w:r>
+      <w:proofErr w:type="spellStart"/>
+      <w:r>
+        <w:rPr>
+          <w:lang w:val="en-US"/>
+        </w:rPr>
+        <w:t>categorie_vehicul</w:t>
+      </w:r>
+      <w:proofErr w:type="spellEnd"/>
+      <w:r>
+        <w:rPr>
+          <w:lang w:val="en-US"/>
+        </w:rPr>
+        <w:t xml:space="preserve">, </w:t>
+      </w:r>
+      <w:proofErr w:type="spellStart"/>
+      <w:r>
+        <w:rPr>
+          <w:lang w:val="en-US"/>
+        </w:rPr>
+        <w:t>nr_înmatriculare</w:t>
+      </w:r>
+      <w:proofErr w:type="spellEnd"/>
+      <w:r>
+        <w:rPr>
+          <w:lang w:val="en-US"/>
+        </w:rPr>
+        <w:t xml:space="preserve">, </w:t>
+      </w:r>
+      <w:proofErr w:type="spellStart"/>
+      <w:r>
+        <w:rPr>
+          <w:lang w:val="en-US"/>
+        </w:rPr>
+        <w:t>data_înmatriculare</w:t>
+      </w:r>
+      <w:proofErr w:type="spellEnd"/>
+      <w:r>
+        <w:rPr>
+          <w:lang w:val="en-US"/>
+        </w:rPr>
+        <w:t xml:space="preserve">, </w:t>
+      </w:r>
+      <w:proofErr w:type="spellStart"/>
+      <w:r>
+        <w:rPr>
+          <w:lang w:val="en-US"/>
+        </w:rPr>
+        <w:t>an_fabricație</w:t>
+      </w:r>
+      <w:proofErr w:type="spellEnd"/>
+      <w:r>
+        <w:rPr>
+          <w:lang w:val="en-US"/>
+        </w:rPr>
+        <w:t xml:space="preserve">, km, </w:t>
+      </w:r>
+      <w:proofErr w:type="spellStart"/>
+      <w:r>
+        <w:rPr>
+          <w:lang w:val="en-US"/>
+        </w:rPr>
+        <w:t>tip_motor</w:t>
+      </w:r>
+      <w:proofErr w:type="spellEnd"/>
+      <w:r>
+        <w:rPr>
+          <w:lang w:val="en-US"/>
+        </w:rPr>
+        <w:t xml:space="preserve">, carburant, </w:t>
+      </w:r>
+      <w:proofErr w:type="spellStart"/>
+      <w:r>
+        <w:rPr>
+          <w:lang w:val="en-US"/>
+        </w:rPr>
+        <w:t>putere</w:t>
+      </w:r>
+      <w:proofErr w:type="spellEnd"/>
+      <w:r>
+        <w:rPr>
+          <w:lang w:val="en-US"/>
+        </w:rPr>
+        <w:t xml:space="preserve">, </w:t>
+      </w:r>
+      <w:proofErr w:type="spellStart"/>
+      <w:r>
+        <w:rPr>
+          <w:lang w:val="en-US"/>
+        </w:rPr>
+        <w:t>probleme_tehnice</w:t>
+      </w:r>
+      <w:proofErr w:type="spellEnd"/>
+      <w:r>
+        <w:rPr>
+          <w:lang w:val="en-US"/>
+        </w:rPr>
+        <w:t xml:space="preserve">, </w:t>
+      </w:r>
+      <w:proofErr w:type="spellStart"/>
+      <w:r>
+        <w:rPr>
+          <w:lang w:val="en-US"/>
+        </w:rPr>
+        <w:t>itp_valabil</w:t>
+      </w:r>
+      <w:proofErr w:type="spellEnd"/>
+      <w:r>
+        <w:rPr>
+          <w:lang w:val="en-US"/>
+        </w:rPr>
+        <w:t xml:space="preserve">, </w:t>
+      </w:r>
+      <w:proofErr w:type="spellStart"/>
+      <w:r>
+        <w:rPr>
+          <w:lang w:val="en-US"/>
+        </w:rPr>
+        <w:t>asigurare_valabila</w:t>
+      </w:r>
+      <w:proofErr w:type="spellEnd"/>
+      <w:r>
+        <w:rPr>
+          <w:lang w:val="en-US"/>
+        </w:rPr>
+        <w:t xml:space="preserve">, </w:t>
+      </w:r>
+      <w:proofErr w:type="spellStart"/>
+      <w:r>
+        <w:rPr>
+          <w:lang w:val="en-US"/>
+        </w:rPr>
+        <w:t>tip_transmisie</w:t>
+      </w:r>
+      <w:proofErr w:type="spellEnd"/>
+      <w:r>
+        <w:rPr>
+          <w:lang w:val="en-US"/>
+        </w:rPr>
+        <w:t xml:space="preserve">, </w:t>
+      </w:r>
+      <w:proofErr w:type="spellStart"/>
+      <w:r>
+        <w:rPr>
+          <w:lang w:val="en-US"/>
+        </w:rPr>
+        <w:t>istoric_accident</w:t>
+      </w:r>
+      <w:proofErr w:type="spellEnd"/>
+      <w:r>
+        <w:rPr>
+          <w:lang w:val="en-US"/>
+        </w:rPr>
+        <w:t xml:space="preserve">, </w:t>
+      </w:r>
+      <w:proofErr w:type="spellStart"/>
+      <w:r>
+        <w:rPr>
+          <w:lang w:val="en-US"/>
+        </w:rPr>
+        <w:t>preț_achiziție</w:t>
+      </w:r>
+      <w:proofErr w:type="spellEnd"/>
+    </w:p>
+    <w:p>
+      <w:pPr>
+        <w:numPr>
+          <w:ilvl w:val="1"/>
+          <w:numId w:val="1"/>
+        </w:numPr>
+        <w:spacing w:line="342" w:lineRule="auto"/>
+        <w:rPr>
+          <w:color w:val="000000"/>
+        </w:rPr>
+      </w:pPr>
+      <w:proofErr w:type="spellStart"/>
+      <w:r>
+        <w:rPr>
+          <w:sz w:val="21"/>
+          <w:szCs w:val="21"/>
+        </w:rPr>
+        <w:t>Implementare</w:t>
+      </w:r>
+      <w:proofErr w:type="spellEnd"/>
+      <w:r>
+        <w:rPr>
+          <w:sz w:val="21"/>
+          <w:szCs w:val="21"/>
+        </w:rPr>
+        <w:t xml:space="preserve"> </w:t>
+      </w:r>
+      <w:proofErr w:type="spellStart"/>
+      <w:r>
+        <w:rPr>
+          <w:sz w:val="21"/>
+          <w:szCs w:val="21"/>
+        </w:rPr>
+        <w:t>sursa</w:t>
+      </w:r>
+      <w:proofErr w:type="spellEnd"/>
+      <w:r>
+        <w:rPr>
+          <w:sz w:val="21"/>
+          <w:szCs w:val="21"/>
+        </w:rPr>
+        <w:t xml:space="preserve"> de date externa</w:t>
+      </w:r>
+      <w:r>
+        <w:rPr>
+          <w:sz w:val="21"/>
+          <w:szCs w:val="21"/>
+        </w:rPr>
+        <w:t xml:space="preserve">: </w:t>
+      </w:r>
+      <w:r>
+        <w:t>8_Vehicule.xlsx</w:t>
+      </w:r>
+    </w:p>
+    <w:p>
+      <w:pPr>
+        <w:spacing w:line="342" w:lineRule="auto"/>
+        <w:rPr>
+          <w:color w:val="000000"/>
+        </w:rPr>
+      </w:pPr>
+    </w:p>
+    <w:p>
+      <w:pPr>
+        <w:spacing w:line="342" w:lineRule="auto"/>
+        <w:rPr>
+          <w:color w:val="000000"/>
+        </w:rPr>
+      </w:pPr>
+    </w:p>
+    <w:p>
+      <w:pPr>
+        <w:numPr>
+          <w:ilvl w:val="0"/>
+          <w:numId w:val="1"/>
+        </w:numPr>
+        <w:spacing w:line="342" w:lineRule="auto"/>
+        <w:rPr>
+          <w:sz w:val="21"/>
+          <w:szCs w:val="21"/>
+        </w:rPr>
+      </w:pPr>
+      <w:r>
+        <w:rPr>
+          <w:b/>
+          <w:bCs/>
+          <w:sz w:val="21"/>
+          <w:szCs w:val="21"/>
+        </w:rPr>
+        <w:lastRenderedPageBreak/>
+        <w:t>DS_</w:t>
+      </w:r>
+      <w:r>
+        <w:rPr>
+          <w:b/>
+          <w:bCs/>
+          <w:sz w:val="21"/>
+          <w:szCs w:val="21"/>
+        </w:rPr>
+        <w:t>9</w:t>
+      </w:r>
+      <w:r>
+        <w:rPr>
+          <w:b/>
+          <w:bCs/>
+          <w:sz w:val="21"/>
+          <w:szCs w:val="21"/>
+        </w:rPr>
+        <w:t>:</w:t>
+      </w:r>
+      <w:r>
+        <w:rPr>
+          <w:sz w:val="21"/>
+          <w:szCs w:val="21"/>
+        </w:rPr>
+        <w:t xml:space="preserve"> </w:t>
+      </w:r>
+      <w:proofErr w:type="spellStart"/>
+      <w:r>
+        <w:rPr>
+          <w:sz w:val="21"/>
+          <w:szCs w:val="21"/>
+        </w:rPr>
+        <w:t>Depozite</w:t>
+      </w:r>
+      <w:proofErr w:type="spellEnd"/>
+      <w:r>
+        <w:rPr>
+          <w:sz w:val="21"/>
+          <w:szCs w:val="21"/>
+        </w:rPr>
+        <w:t xml:space="preserve"> JSON </w:t>
+      </w:r>
+    </w:p>
+    <w:p>
+      <w:pPr>
+        <w:numPr>
+          <w:ilvl w:val="1"/>
+          <w:numId w:val="1"/>
+        </w:numPr>
+        <w:spacing w:line="342" w:lineRule="auto"/>
+        <w:rPr>
+          <w:color w:val="000000"/>
+        </w:rPr>
+      </w:pPr>
+      <w:r>
+        <w:rPr>
+          <w:sz w:val="21"/>
+          <w:szCs w:val="21"/>
+        </w:rPr>
+        <w:t xml:space="preserve">Tip </w:t>
+      </w:r>
+      <w:proofErr w:type="spellStart"/>
+      <w:r>
+        <w:rPr>
+          <w:sz w:val="21"/>
+          <w:szCs w:val="21"/>
+        </w:rPr>
+        <w:t>sursă</w:t>
+      </w:r>
+      <w:proofErr w:type="spellEnd"/>
+      <w:r>
+        <w:rPr>
+          <w:sz w:val="21"/>
+          <w:szCs w:val="21"/>
+        </w:rPr>
+        <w:t xml:space="preserve"> de date</w:t>
+      </w:r>
+    </w:p>
+    <w:p>
+      <w:pPr>
+        <w:numPr>
+          <w:ilvl w:val="2"/>
+          <w:numId w:val="1"/>
+        </w:numPr>
+        <w:spacing w:line="342" w:lineRule="auto"/>
+        <w:rPr>
+          <w:color w:val="000000"/>
+        </w:rPr>
+      </w:pPr>
+      <w:r>
+        <w:rPr>
+          <w:sz w:val="21"/>
+          <w:szCs w:val="21"/>
+        </w:rPr>
+        <w:t xml:space="preserve">Tip model de date: </w:t>
+      </w:r>
+      <w:proofErr w:type="spellStart"/>
+      <w:r>
+        <w:rPr>
+          <w:sz w:val="21"/>
+          <w:szCs w:val="21"/>
+        </w:rPr>
+        <w:t>ierarhic</w:t>
+      </w:r>
+      <w:proofErr w:type="spellEnd"/>
+    </w:p>
+    <w:p>
+      <w:pPr>
+        <w:numPr>
+          <w:ilvl w:val="2"/>
+          <w:numId w:val="1"/>
+        </w:numPr>
+        <w:spacing w:line="342" w:lineRule="auto"/>
+        <w:rPr>
+          <w:color w:val="000000"/>
+        </w:rPr>
+      </w:pPr>
+      <w:r>
+        <w:rPr>
+          <w:sz w:val="21"/>
+          <w:szCs w:val="21"/>
+        </w:rPr>
+        <w:t>Tip format de access: JSON</w:t>
+      </w:r>
+    </w:p>
+    <w:p>
+      <w:pPr>
+        <w:numPr>
+          <w:ilvl w:val="1"/>
+          <w:numId w:val="1"/>
+        </w:numPr>
+        <w:spacing w:line="342" w:lineRule="auto"/>
+        <w:rPr>
+          <w:color w:val="000000"/>
+        </w:rPr>
+      </w:pPr>
+      <w:proofErr w:type="spellStart"/>
+      <w:r>
+        <w:rPr>
+          <w:sz w:val="21"/>
+          <w:szCs w:val="21"/>
+        </w:rPr>
+        <w:t>Descriere</w:t>
+      </w:r>
+      <w:proofErr w:type="spellEnd"/>
+      <w:r>
+        <w:rPr>
+          <w:sz w:val="21"/>
+          <w:szCs w:val="21"/>
+        </w:rPr>
+        <w:t xml:space="preserve"> </w:t>
+      </w:r>
+      <w:proofErr w:type="spellStart"/>
+      <w:r>
+        <w:rPr>
+          <w:sz w:val="21"/>
+          <w:szCs w:val="21"/>
+        </w:rPr>
+        <w:t>structuri</w:t>
+      </w:r>
+      <w:proofErr w:type="spellEnd"/>
+      <w:r>
+        <w:rPr>
+          <w:sz w:val="21"/>
+          <w:szCs w:val="21"/>
+        </w:rPr>
+        <w:t xml:space="preserve"> de date</w:t>
+      </w:r>
+    </w:p>
+    <w:p>
+      <w:pPr>
+        <w:numPr>
+          <w:ilvl w:val="2"/>
+          <w:numId w:val="1"/>
+        </w:numPr>
+        <w:spacing w:line="342" w:lineRule="auto"/>
+        <w:rPr>
+          <w:color w:val="000000"/>
+        </w:rPr>
+      </w:pPr>
+      <w:r>
+        <w:rPr>
+          <w:sz w:val="21"/>
+          <w:szCs w:val="21"/>
+        </w:rPr>
+        <w:t>C</w:t>
+      </w:r>
+      <w:r>
+        <w:rPr>
+          <w:color w:val="000000"/>
+          <w:lang w:val="ro-RO"/>
+        </w:rPr>
+        <w:t>âmpuri categorii_colete</w:t>
+      </w:r>
+      <w:r>
+        <w:rPr>
+          <w:color w:val="000000"/>
+          <w:lang w:val="en-US"/>
+        </w:rPr>
+        <w:t xml:space="preserve">: </w:t>
+      </w:r>
+      <w:proofErr w:type="spellStart"/>
+      <w:r>
+        <w:rPr>
+          <w:lang w:val="en-US"/>
+        </w:rPr>
+        <w:t>id_depozit</w:t>
+      </w:r>
+      <w:proofErr w:type="spellEnd"/>
+      <w:r>
+        <w:rPr>
+          <w:lang w:val="en-US"/>
+        </w:rPr>
+        <w:t xml:space="preserve">, </w:t>
+      </w:r>
+      <w:proofErr w:type="spellStart"/>
+      <w:r>
+        <w:rPr>
+          <w:lang w:val="en-US"/>
+        </w:rPr>
+        <w:t>adresa</w:t>
+      </w:r>
+      <w:proofErr w:type="spellEnd"/>
+      <w:r>
+        <w:rPr>
+          <w:lang w:val="en-US"/>
+        </w:rPr>
+        <w:t xml:space="preserve">, </w:t>
+      </w:r>
+      <w:proofErr w:type="spellStart"/>
+      <w:r>
+        <w:rPr>
+          <w:lang w:val="en-US"/>
+        </w:rPr>
+        <w:t>cod_postal</w:t>
+      </w:r>
+      <w:proofErr w:type="spellEnd"/>
+    </w:p>
+    <w:p>
+      <w:pPr>
+        <w:numPr>
+          <w:ilvl w:val="1"/>
+          <w:numId w:val="1"/>
+        </w:numPr>
+        <w:spacing w:line="342" w:lineRule="auto"/>
+        <w:rPr>
+          <w:color w:val="000000"/>
+        </w:rPr>
+      </w:pPr>
+      <w:proofErr w:type="spellStart"/>
+      <w:r>
+        <w:rPr>
+          <w:sz w:val="21"/>
+          <w:szCs w:val="21"/>
+        </w:rPr>
+        <w:t>Implementare</w:t>
+      </w:r>
+      <w:proofErr w:type="spellEnd"/>
+      <w:r>
+        <w:rPr>
+          <w:sz w:val="21"/>
+          <w:szCs w:val="21"/>
+        </w:rPr>
+        <w:t xml:space="preserve"> </w:t>
+      </w:r>
+      <w:proofErr w:type="spellStart"/>
+      <w:r>
+        <w:rPr>
+          <w:sz w:val="21"/>
+          <w:szCs w:val="21"/>
+        </w:rPr>
+        <w:t>sursa</w:t>
+      </w:r>
+      <w:proofErr w:type="spellEnd"/>
+      <w:r>
+        <w:rPr>
+          <w:sz w:val="21"/>
+          <w:szCs w:val="21"/>
+        </w:rPr>
+        <w:t xml:space="preserve"> de date externa</w:t>
+      </w:r>
+      <w:r>
+        <w:rPr>
+          <w:sz w:val="21"/>
+          <w:szCs w:val="21"/>
+        </w:rPr>
+        <w:t xml:space="preserve">: </w:t>
+      </w:r>
+      <w:r>
+        <w:rPr>
+          <w:sz w:val="21"/>
+          <w:szCs w:val="21"/>
+        </w:rPr>
+        <w:t>9_Depozite.JSON</w:t>
+      </w:r>
+    </w:p>
+    <w:p>
+      <w:pPr>
+        <w:spacing w:line="342" w:lineRule="auto"/>
+        <w:rPr>
+          <w:color w:val="000000"/>
+        </w:rPr>
+      </w:pPr>
+    </w:p>
+    <w:p>
+      <w:pPr>
+        <w:spacing w:line="342" w:lineRule="auto"/>
+        <w:rPr>
+          <w:color w:val="000000"/>
+        </w:rPr>
+      </w:pPr>
+    </w:p>
+    <w:p>
+      <w:pPr>
+        <w:numPr>
+          <w:ilvl w:val="0"/>
+          <w:numId w:val="1"/>
+        </w:numPr>
+        <w:spacing w:line="342" w:lineRule="auto"/>
+        <w:rPr>
+          <w:color w:val="000000"/>
+        </w:rPr>
+      </w:pPr>
+      <w:r>
+        <w:rPr>
+          <w:b/>
+          <w:sz w:val="21"/>
+          <w:szCs w:val="21"/>
+        </w:rPr>
+        <w:t>DS_</w:t>
+      </w:r>
+      <w:r>
+        <w:rPr>
+          <w:b/>
+          <w:sz w:val="21"/>
+          <w:szCs w:val="21"/>
+        </w:rPr>
+        <w:t>10</w:t>
+      </w:r>
+      <w:r>
+        <w:rPr>
+          <w:sz w:val="21"/>
+          <w:szCs w:val="21"/>
+        </w:rPr>
+        <w:t xml:space="preserve">: </w:t>
+      </w:r>
+      <w:proofErr w:type="spellStart"/>
+      <w:r>
+        <w:rPr>
+          <w:sz w:val="21"/>
+          <w:szCs w:val="21"/>
+        </w:rPr>
+        <w:t>Transporturi</w:t>
+      </w:r>
+      <w:proofErr w:type="spellEnd"/>
+      <w:r>
+        <w:rPr>
+          <w:sz w:val="21"/>
+          <w:szCs w:val="21"/>
+        </w:rPr>
+        <w:t xml:space="preserve"> SQL </w:t>
+      </w:r>
+    </w:p>
+    <w:p>
+      <w:pPr>
+        <w:numPr>
+          <w:ilvl w:val="1"/>
+          <w:numId w:val="1"/>
+        </w:numPr>
+        <w:spacing w:line="342" w:lineRule="auto"/>
+        <w:rPr>
+          <w:color w:val="000000"/>
+        </w:rPr>
+      </w:pPr>
+      <w:r>
+        <w:rPr>
+          <w:sz w:val="21"/>
+          <w:szCs w:val="21"/>
+        </w:rPr>
+        <w:t xml:space="preserve">Tip </w:t>
+      </w:r>
+      <w:proofErr w:type="spellStart"/>
+      <w:r>
+        <w:rPr>
+          <w:sz w:val="21"/>
+          <w:szCs w:val="21"/>
+        </w:rPr>
+        <w:t>sursă</w:t>
+      </w:r>
+      <w:proofErr w:type="spellEnd"/>
+      <w:r>
+        <w:rPr>
+          <w:sz w:val="21"/>
+          <w:szCs w:val="21"/>
+        </w:rPr>
+        <w:t xml:space="preserve"> de date</w:t>
+      </w:r>
+    </w:p>
+    <w:p>
+      <w:pPr>
+        <w:numPr>
+          <w:ilvl w:val="2"/>
+          <w:numId w:val="1"/>
+        </w:numPr>
+        <w:spacing w:line="342" w:lineRule="auto"/>
+        <w:rPr>
+          <w:color w:val="000000"/>
+        </w:rPr>
+      </w:pPr>
+      <w:r>
+        <w:rPr>
+          <w:sz w:val="21"/>
+          <w:szCs w:val="21"/>
+        </w:rPr>
+        <w:t xml:space="preserve">Tip model de date: </w:t>
+      </w:r>
+      <w:proofErr w:type="spellStart"/>
+      <w:r>
+        <w:rPr>
+          <w:sz w:val="21"/>
+          <w:szCs w:val="21"/>
+        </w:rPr>
+        <w:t>relațional</w:t>
+      </w:r>
+      <w:proofErr w:type="spellEnd"/>
+    </w:p>
+    <w:p>
+      <w:pPr>
+        <w:numPr>
+          <w:ilvl w:val="2"/>
+          <w:numId w:val="1"/>
+        </w:numPr>
+        <w:spacing w:line="342" w:lineRule="auto"/>
+        <w:rPr>
+          <w:color w:val="000000"/>
+        </w:rPr>
+      </w:pPr>
+      <w:r>
+        <w:rPr>
+          <w:sz w:val="21"/>
+          <w:szCs w:val="21"/>
+        </w:rPr>
+        <w:t>Tip format de access: SQL</w:t>
+      </w:r>
+    </w:p>
+    <w:p>
+      <w:pPr>
+        <w:numPr>
+          <w:ilvl w:val="1"/>
+          <w:numId w:val="1"/>
+        </w:numPr>
+        <w:spacing w:line="342" w:lineRule="auto"/>
+        <w:rPr>
+          <w:color w:val="000000"/>
+        </w:rPr>
+      </w:pPr>
+      <w:proofErr w:type="spellStart"/>
+      <w:r>
+        <w:rPr>
+          <w:sz w:val="21"/>
+          <w:szCs w:val="21"/>
+        </w:rPr>
+        <w:t>Descriere</w:t>
+      </w:r>
+      <w:proofErr w:type="spellEnd"/>
+      <w:r>
+        <w:rPr>
+          <w:sz w:val="21"/>
+          <w:szCs w:val="21"/>
+        </w:rPr>
+        <w:t xml:space="preserve"> </w:t>
+      </w:r>
+      <w:proofErr w:type="spellStart"/>
+      <w:r>
+        <w:rPr>
+          <w:sz w:val="21"/>
+          <w:szCs w:val="21"/>
+        </w:rPr>
+        <w:t>structuri</w:t>
+      </w:r>
+      <w:proofErr w:type="spellEnd"/>
+      <w:r>
+        <w:rPr>
+          <w:sz w:val="21"/>
+          <w:szCs w:val="21"/>
+        </w:rPr>
+        <w:t xml:space="preserve"> de date</w:t>
+      </w:r>
+    </w:p>
+    <w:p>
+      <w:pPr>
+        <w:numPr>
+          <w:ilvl w:val="2"/>
+          <w:numId w:val="1"/>
+        </w:numPr>
+        <w:spacing w:line="342" w:lineRule="auto"/>
+        <w:rPr>
+          <w:color w:val="000000"/>
+        </w:rPr>
+      </w:pPr>
+      <w:proofErr w:type="spellStart"/>
+      <w:r>
+        <w:rPr>
+          <w:sz w:val="21"/>
+          <w:szCs w:val="21"/>
+        </w:rPr>
+        <w:t>Câmpuri</w:t>
+      </w:r>
+      <w:proofErr w:type="spellEnd"/>
+      <w:r>
+        <w:rPr>
+          <w:sz w:val="21"/>
+          <w:szCs w:val="21"/>
+          <w:lang w:val="en-US"/>
+        </w:rPr>
+        <w:t xml:space="preserve">: </w:t>
+      </w:r>
+      <w:proofErr w:type="spellStart"/>
+      <w:r>
+        <w:rPr>
+          <w:sz w:val="21"/>
+          <w:szCs w:val="21"/>
+          <w:lang w:val="en-US"/>
+        </w:rPr>
+        <w:t>id_transport</w:t>
+      </w:r>
+      <w:proofErr w:type="spellEnd"/>
+      <w:r>
+        <w:rPr>
+          <w:sz w:val="21"/>
+          <w:szCs w:val="21"/>
+          <w:lang w:val="en-US"/>
+        </w:rPr>
+        <w:t xml:space="preserve">, </w:t>
+      </w:r>
+      <w:proofErr w:type="spellStart"/>
+      <w:r>
+        <w:rPr>
+          <w:sz w:val="21"/>
+          <w:szCs w:val="21"/>
+          <w:lang w:val="en-US"/>
+        </w:rPr>
+        <w:t>id_depozit</w:t>
+      </w:r>
+      <w:proofErr w:type="spellEnd"/>
+      <w:r>
+        <w:rPr>
+          <w:sz w:val="21"/>
+          <w:szCs w:val="21"/>
+          <w:lang w:val="en-US"/>
+        </w:rPr>
+        <w:t xml:space="preserve">, </w:t>
+      </w:r>
+      <w:proofErr w:type="spellStart"/>
+      <w:r>
+        <w:rPr>
+          <w:sz w:val="21"/>
+          <w:szCs w:val="21"/>
+          <w:lang w:val="en-US"/>
+        </w:rPr>
+        <w:t>id_sofer</w:t>
+      </w:r>
+      <w:proofErr w:type="spellEnd"/>
+      <w:r>
+        <w:rPr>
+          <w:sz w:val="21"/>
+          <w:szCs w:val="21"/>
+          <w:lang w:val="en-US"/>
+        </w:rPr>
+        <w:t xml:space="preserve">, </w:t>
+      </w:r>
+      <w:proofErr w:type="spellStart"/>
+      <w:r>
+        <w:rPr>
+          <w:sz w:val="21"/>
+          <w:szCs w:val="21"/>
+          <w:lang w:val="en-US"/>
+        </w:rPr>
+        <w:t>id_vehicul</w:t>
+      </w:r>
+      <w:proofErr w:type="spellEnd"/>
+      <w:r>
+        <w:rPr>
+          <w:sz w:val="21"/>
+          <w:szCs w:val="21"/>
+          <w:lang w:val="en-US"/>
+        </w:rPr>
+        <w:t xml:space="preserve">, </w:t>
+      </w:r>
+      <w:proofErr w:type="spellStart"/>
+      <w:r>
+        <w:rPr>
+          <w:sz w:val="21"/>
+          <w:szCs w:val="21"/>
+          <w:lang w:val="en-US"/>
+        </w:rPr>
+        <w:t>data_plecare</w:t>
+      </w:r>
+      <w:proofErr w:type="spellEnd"/>
+      <w:r>
+        <w:rPr>
+          <w:sz w:val="21"/>
+          <w:szCs w:val="21"/>
+          <w:lang w:val="en-US"/>
+        </w:rPr>
+        <w:t xml:space="preserve">, </w:t>
+      </w:r>
+      <w:proofErr w:type="spellStart"/>
+      <w:r>
+        <w:rPr>
+          <w:sz w:val="21"/>
+          <w:szCs w:val="21"/>
+          <w:lang w:val="en-US"/>
+        </w:rPr>
+        <w:t>ora_plecare</w:t>
+      </w:r>
+      <w:proofErr w:type="spellEnd"/>
+      <w:r>
+        <w:rPr>
+          <w:sz w:val="21"/>
+          <w:szCs w:val="21"/>
+          <w:lang w:val="en-US"/>
+        </w:rPr>
+        <w:t xml:space="preserve">, </w:t>
+      </w:r>
+      <w:proofErr w:type="spellStart"/>
+      <w:r>
+        <w:rPr>
+          <w:sz w:val="21"/>
+          <w:szCs w:val="21"/>
+          <w:lang w:val="en-US"/>
+        </w:rPr>
+        <w:t>data_sosire</w:t>
+      </w:r>
+      <w:proofErr w:type="spellEnd"/>
+      <w:r>
+        <w:rPr>
+          <w:sz w:val="21"/>
+          <w:szCs w:val="21"/>
+          <w:lang w:val="en-US"/>
+        </w:rPr>
+        <w:t xml:space="preserve">, </w:t>
+      </w:r>
+      <w:proofErr w:type="spellStart"/>
+      <w:r>
+        <w:rPr>
+          <w:sz w:val="21"/>
+          <w:szCs w:val="21"/>
+          <w:lang w:val="en-US"/>
+        </w:rPr>
+        <w:t>ora_sosire</w:t>
+      </w:r>
+      <w:proofErr w:type="spellEnd"/>
+      <w:r>
+        <w:rPr>
+          <w:sz w:val="21"/>
+          <w:szCs w:val="21"/>
+          <w:lang w:val="en-US"/>
+        </w:rPr>
+        <w:t xml:space="preserve">, </w:t>
+      </w:r>
+      <w:proofErr w:type="spellStart"/>
+      <w:r>
+        <w:rPr>
+          <w:sz w:val="21"/>
+          <w:szCs w:val="21"/>
+          <w:lang w:val="en-US"/>
+        </w:rPr>
+        <w:t>incidente</w:t>
+      </w:r>
+      <w:proofErr w:type="spellEnd"/>
+      <w:r>
+        <w:rPr>
+          <w:sz w:val="21"/>
+          <w:szCs w:val="21"/>
+          <w:lang w:val="en-US"/>
+        </w:rPr>
+        <w:t xml:space="preserve">, </w:t>
+      </w:r>
+      <w:proofErr w:type="spellStart"/>
+      <w:r>
+        <w:rPr>
+          <w:sz w:val="21"/>
+          <w:szCs w:val="21"/>
+          <w:lang w:val="en-US"/>
+        </w:rPr>
+        <w:t>km_parcursi</w:t>
+      </w:r>
+      <w:proofErr w:type="spellEnd"/>
+      <w:r>
+        <w:rPr>
+          <w:sz w:val="21"/>
+          <w:szCs w:val="21"/>
+          <w:lang w:val="en-US"/>
+        </w:rPr>
+        <w:t xml:space="preserve">, </w:t>
+      </w:r>
+      <w:proofErr w:type="spellStart"/>
+      <w:r>
+        <w:rPr>
+          <w:sz w:val="21"/>
+          <w:szCs w:val="21"/>
+          <w:lang w:val="en-US"/>
+        </w:rPr>
+        <w:t>combustibil_consumat</w:t>
+      </w:r>
+      <w:proofErr w:type="spellEnd"/>
+      <w:r>
+        <w:rPr>
+          <w:color w:val="000000"/>
+        </w:rPr>
+        <w:t>.</w:t>
+      </w:r>
+    </w:p>
+    <w:p>
+      <w:pPr>
+        <w:numPr>
+          <w:ilvl w:val="1"/>
+          <w:numId w:val="1"/>
+        </w:numPr>
+        <w:spacing w:line="342" w:lineRule="auto"/>
+        <w:rPr>
+          <w:color w:val="000000"/>
+        </w:rPr>
+      </w:pPr>
+      <w:proofErr w:type="spellStart"/>
+      <w:r>
+        <w:rPr>
+          <w:sz w:val="21"/>
+          <w:szCs w:val="21"/>
+        </w:rPr>
+        <w:t>Implementare</w:t>
+      </w:r>
+      <w:proofErr w:type="spellEnd"/>
+      <w:r>
+        <w:rPr>
+          <w:sz w:val="21"/>
+          <w:szCs w:val="21"/>
+        </w:rPr>
+        <w:t xml:space="preserve"> </w:t>
+      </w:r>
+      <w:proofErr w:type="spellStart"/>
+      <w:r>
+        <w:rPr>
+          <w:sz w:val="21"/>
+          <w:szCs w:val="21"/>
+        </w:rPr>
+        <w:t>sursa</w:t>
+      </w:r>
+      <w:proofErr w:type="spellEnd"/>
+      <w:r>
+        <w:rPr>
+          <w:sz w:val="21"/>
+          <w:szCs w:val="21"/>
+        </w:rPr>
+        <w:t xml:space="preserve"> de date externa</w:t>
+      </w:r>
+      <w:r>
+        <w:rPr>
+          <w:sz w:val="21"/>
+          <w:szCs w:val="21"/>
+          <w:lang w:val="en-US"/>
+        </w:rPr>
+        <w:t>:</w:t>
+      </w:r>
+    </w:p>
+    <w:p>
+      <w:pPr>
+        <w:spacing w:line="360" w:lineRule="auto"/>
+        <w:ind w:left="2694"/>
+        <w:rPr>
+          <w:sz w:val="18"/>
+          <w:szCs w:val="18"/>
+          <w:lang w:val="en-US"/>
+        </w:rPr>
+      </w:pPr>
+      <w:r>
+        <w:rPr>
+          <w:sz w:val="18"/>
+          <w:szCs w:val="18"/>
+          <w:lang w:val="en-US"/>
+        </w:rPr>
+        <w:t xml:space="preserve">CREATE TABLE </w:t>
+      </w:r>
+      <w:proofErr w:type="spellStart"/>
+      <w:proofErr w:type="gramStart"/>
+      <w:r>
+        <w:rPr>
+          <w:sz w:val="18"/>
+          <w:szCs w:val="18"/>
+          <w:lang w:val="en-US"/>
+        </w:rPr>
+        <w:t>transporturi</w:t>
+      </w:r>
+      <w:proofErr w:type="spellEnd"/>
+      <w:proofErr w:type="gramEnd"/>
+    </w:p>
+    <w:p>
+      <w:pPr>
+        <w:spacing w:line="360" w:lineRule="auto"/>
+        <w:ind w:left="2694"/>
+        <w:rPr>
+          <w:sz w:val="18"/>
+          <w:szCs w:val="18"/>
+          <w:lang w:val="en-US"/>
+        </w:rPr>
+      </w:pPr>
+      <w:r>
+        <w:rPr>
+          <w:sz w:val="18"/>
+          <w:szCs w:val="18"/>
+          <w:lang w:val="en-US"/>
+        </w:rPr>
+        <w:t>(</w:t>
+      </w:r>
+      <w:r>
+        <w:rPr>
+          <w:sz w:val="18"/>
+          <w:szCs w:val="18"/>
+          <w:lang w:val="en-US"/>
+        </w:rPr>
+        <w:tab/>
+      </w:r>
+      <w:proofErr w:type="spellStart"/>
+      <w:r>
+        <w:rPr>
+          <w:sz w:val="18"/>
+          <w:szCs w:val="18"/>
+          <w:lang w:val="en-US"/>
+        </w:rPr>
+        <w:t>id_transport</w:t>
+      </w:r>
+      <w:proofErr w:type="spellEnd"/>
+      <w:r>
+        <w:rPr>
+          <w:sz w:val="18"/>
+          <w:szCs w:val="18"/>
+          <w:lang w:val="en-US"/>
+        </w:rPr>
+        <w:t xml:space="preserve"> </w:t>
+      </w:r>
+      <w:proofErr w:type="gramStart"/>
+      <w:r>
+        <w:rPr>
+          <w:sz w:val="18"/>
+          <w:szCs w:val="18"/>
+          <w:lang w:val="en-US"/>
+        </w:rPr>
+        <w:t>numeric(</w:t>
+      </w:r>
+      <w:proofErr w:type="gramEnd"/>
+      <w:r>
+        <w:rPr>
+          <w:sz w:val="18"/>
+          <w:szCs w:val="18"/>
+          <w:lang w:val="en-US"/>
+        </w:rPr>
+        <w:t>10,0),</w:t>
+      </w:r>
+    </w:p>
+    <w:p>
+      <w:pPr>
+        <w:spacing w:line="360" w:lineRule="auto"/>
+        <w:ind w:left="2694"/>
+        <w:rPr>
+          <w:sz w:val="18"/>
+          <w:szCs w:val="18"/>
+          <w:lang w:val="en-US"/>
+        </w:rPr>
+      </w:pPr>
+      <w:proofErr w:type="spellStart"/>
+      <w:r>
+        <w:rPr>
+          <w:sz w:val="18"/>
+          <w:szCs w:val="18"/>
+          <w:lang w:val="en-US"/>
+        </w:rPr>
+        <w:t>id_depozit</w:t>
+      </w:r>
+      <w:proofErr w:type="spellEnd"/>
+      <w:r>
+        <w:rPr>
+          <w:sz w:val="18"/>
+          <w:szCs w:val="18"/>
+          <w:lang w:val="en-US"/>
+        </w:rPr>
+        <w:t xml:space="preserve"> </w:t>
+      </w:r>
+      <w:proofErr w:type="gramStart"/>
+      <w:r>
+        <w:rPr>
+          <w:sz w:val="18"/>
+          <w:szCs w:val="18"/>
+          <w:lang w:val="en-US"/>
+        </w:rPr>
+        <w:t>numeric(</w:t>
+      </w:r>
+      <w:proofErr w:type="gramEnd"/>
+      <w:r>
+        <w:rPr>
+          <w:sz w:val="18"/>
+          <w:szCs w:val="18"/>
+          <w:lang w:val="en-US"/>
+        </w:rPr>
+        <w:t>3,0),</w:t>
+      </w:r>
+    </w:p>
+    <w:p>
+      <w:pPr>
+        <w:spacing w:line="360" w:lineRule="auto"/>
+        <w:ind w:left="2694"/>
+        <w:rPr>
+          <w:sz w:val="18"/>
+          <w:szCs w:val="18"/>
+          <w:lang w:val="en-US"/>
+        </w:rPr>
+      </w:pPr>
+      <w:proofErr w:type="spellStart"/>
+      <w:r>
+        <w:rPr>
+          <w:sz w:val="18"/>
+          <w:szCs w:val="18"/>
+          <w:lang w:val="en-US"/>
+        </w:rPr>
+        <w:t>id_sofer</w:t>
+      </w:r>
+      <w:proofErr w:type="spellEnd"/>
+      <w:r>
+        <w:rPr>
+          <w:sz w:val="18"/>
+          <w:szCs w:val="18"/>
+          <w:lang w:val="en-US"/>
+        </w:rPr>
+        <w:t xml:space="preserve"> </w:t>
+      </w:r>
+      <w:proofErr w:type="gramStart"/>
+      <w:r>
+        <w:rPr>
+          <w:sz w:val="18"/>
+          <w:szCs w:val="18"/>
+          <w:lang w:val="en-US"/>
+        </w:rPr>
+        <w:t>numeric(</w:t>
+      </w:r>
+      <w:proofErr w:type="gramEnd"/>
+      <w:r>
+        <w:rPr>
+          <w:sz w:val="18"/>
+          <w:szCs w:val="18"/>
+          <w:lang w:val="en-US"/>
+        </w:rPr>
+        <w:t>3,0),</w:t>
+      </w:r>
+    </w:p>
+    <w:p>
+      <w:pPr>
+        <w:spacing w:line="360" w:lineRule="auto"/>
+        <w:ind w:left="2694"/>
+        <w:rPr>
+          <w:sz w:val="18"/>
+          <w:szCs w:val="18"/>
+          <w:lang w:val="en-US"/>
+        </w:rPr>
+      </w:pPr>
+      <w:proofErr w:type="spellStart"/>
+      <w:r>
+        <w:rPr>
+          <w:sz w:val="18"/>
+          <w:szCs w:val="18"/>
+          <w:lang w:val="en-US"/>
+        </w:rPr>
+        <w:t>id_vehicul</w:t>
+      </w:r>
+      <w:proofErr w:type="spellEnd"/>
+      <w:r>
+        <w:rPr>
+          <w:sz w:val="18"/>
+          <w:szCs w:val="18"/>
+          <w:lang w:val="en-US"/>
+        </w:rPr>
+        <w:t xml:space="preserve"> </w:t>
+      </w:r>
+      <w:proofErr w:type="gramStart"/>
+      <w:r>
+        <w:rPr>
+          <w:sz w:val="18"/>
+          <w:szCs w:val="18"/>
+          <w:lang w:val="en-US"/>
+        </w:rPr>
+        <w:t>numeric(</w:t>
+      </w:r>
+      <w:proofErr w:type="gramEnd"/>
+      <w:r>
+        <w:rPr>
+          <w:sz w:val="18"/>
+          <w:szCs w:val="18"/>
+          <w:lang w:val="en-US"/>
+        </w:rPr>
+        <w:t>3,0),</w:t>
+      </w:r>
+    </w:p>
+    <w:p>
+      <w:pPr>
+        <w:spacing w:line="360" w:lineRule="auto"/>
+        <w:ind w:left="2694"/>
+        <w:rPr>
+          <w:sz w:val="18"/>
+          <w:szCs w:val="18"/>
+          <w:lang w:val="en-US"/>
+        </w:rPr>
+      </w:pPr>
+      <w:proofErr w:type="spellStart"/>
+      <w:r>
+        <w:rPr>
+          <w:sz w:val="18"/>
+          <w:szCs w:val="18"/>
+          <w:lang w:val="en-US"/>
+        </w:rPr>
+        <w:t>data_plecare</w:t>
+      </w:r>
+      <w:proofErr w:type="spellEnd"/>
+      <w:r>
+        <w:rPr>
+          <w:sz w:val="18"/>
+          <w:szCs w:val="18"/>
+          <w:lang w:val="en-US"/>
+        </w:rPr>
+        <w:t xml:space="preserve"> DATE,</w:t>
+      </w:r>
+    </w:p>
+    <w:p>
+      <w:pPr>
+        <w:spacing w:line="360" w:lineRule="auto"/>
+        <w:ind w:left="2694"/>
+        <w:rPr>
+          <w:sz w:val="18"/>
+          <w:szCs w:val="18"/>
+          <w:lang w:val="en-US"/>
+        </w:rPr>
+      </w:pPr>
+      <w:proofErr w:type="spellStart"/>
+      <w:r>
+        <w:rPr>
+          <w:sz w:val="18"/>
+          <w:szCs w:val="18"/>
+          <w:lang w:val="en-US"/>
+        </w:rPr>
+        <w:t>ora_plecare</w:t>
+      </w:r>
+      <w:proofErr w:type="spellEnd"/>
+      <w:r>
+        <w:rPr>
+          <w:sz w:val="18"/>
+          <w:szCs w:val="18"/>
+          <w:lang w:val="en-US"/>
+        </w:rPr>
+        <w:t xml:space="preserve"> character </w:t>
+      </w:r>
+      <w:proofErr w:type="gramStart"/>
+      <w:r>
+        <w:rPr>
+          <w:sz w:val="18"/>
+          <w:szCs w:val="18"/>
+          <w:lang w:val="en-US"/>
+        </w:rPr>
+        <w:t>varying(</w:t>
+      </w:r>
+      <w:proofErr w:type="gramEnd"/>
+      <w:r>
+        <w:rPr>
+          <w:sz w:val="18"/>
+          <w:szCs w:val="18"/>
+          <w:lang w:val="en-US"/>
+        </w:rPr>
+        <w:t>5),</w:t>
+      </w:r>
+    </w:p>
+    <w:p>
+      <w:pPr>
+        <w:spacing w:line="360" w:lineRule="auto"/>
+        <w:ind w:left="2694"/>
+        <w:rPr>
+          <w:sz w:val="18"/>
+          <w:szCs w:val="18"/>
+          <w:lang w:val="en-US"/>
+        </w:rPr>
+      </w:pPr>
+      <w:proofErr w:type="spellStart"/>
+      <w:r>
+        <w:rPr>
+          <w:sz w:val="18"/>
+          <w:szCs w:val="18"/>
+          <w:lang w:val="en-US"/>
+        </w:rPr>
+        <w:t>data_sosire</w:t>
+      </w:r>
+      <w:proofErr w:type="spellEnd"/>
+      <w:r>
+        <w:rPr>
+          <w:sz w:val="18"/>
+          <w:szCs w:val="18"/>
+          <w:lang w:val="en-US"/>
+        </w:rPr>
+        <w:t xml:space="preserve"> DATE,</w:t>
+      </w:r>
+    </w:p>
+    <w:p>
+      <w:pPr>
+        <w:spacing w:line="360" w:lineRule="auto"/>
+        <w:ind w:left="2694"/>
+        <w:rPr>
+          <w:sz w:val="18"/>
+          <w:szCs w:val="18"/>
+          <w:lang w:val="en-US"/>
+        </w:rPr>
+      </w:pPr>
+      <w:proofErr w:type="spellStart"/>
+      <w:r>
+        <w:rPr>
+          <w:sz w:val="18"/>
+          <w:szCs w:val="18"/>
+          <w:lang w:val="en-US"/>
+        </w:rPr>
+        <w:t>ora_sosire</w:t>
+      </w:r>
+      <w:proofErr w:type="spellEnd"/>
+      <w:r>
+        <w:rPr>
+          <w:sz w:val="18"/>
+          <w:szCs w:val="18"/>
+          <w:lang w:val="en-US"/>
+        </w:rPr>
+        <w:t xml:space="preserve"> character </w:t>
+      </w:r>
+      <w:proofErr w:type="gramStart"/>
+      <w:r>
+        <w:rPr>
+          <w:sz w:val="18"/>
+          <w:szCs w:val="18"/>
+          <w:lang w:val="en-US"/>
+        </w:rPr>
+        <w:t>varying(</w:t>
+      </w:r>
+      <w:proofErr w:type="gramEnd"/>
+      <w:r>
+        <w:rPr>
+          <w:sz w:val="18"/>
+          <w:szCs w:val="18"/>
+          <w:lang w:val="en-US"/>
+        </w:rPr>
+        <w:t>5),</w:t>
+      </w:r>
+    </w:p>
+    <w:p>
+      <w:pPr>
+        <w:spacing w:line="360" w:lineRule="auto"/>
+        <w:ind w:left="2694"/>
+        <w:rPr>
+          <w:sz w:val="18"/>
+          <w:szCs w:val="18"/>
+          <w:lang w:val="en-US"/>
+        </w:rPr>
+      </w:pPr>
+      <w:proofErr w:type="spellStart"/>
+      <w:r>
+        <w:rPr>
+          <w:sz w:val="18"/>
+          <w:szCs w:val="18"/>
+          <w:lang w:val="en-US"/>
+        </w:rPr>
+        <w:t>incidente</w:t>
+      </w:r>
+      <w:proofErr w:type="spellEnd"/>
+      <w:r>
+        <w:rPr>
+          <w:sz w:val="18"/>
+          <w:szCs w:val="18"/>
+          <w:lang w:val="en-US"/>
+        </w:rPr>
+        <w:t xml:space="preserve"> character </w:t>
+      </w:r>
+      <w:proofErr w:type="gramStart"/>
+      <w:r>
+        <w:rPr>
+          <w:sz w:val="18"/>
+          <w:szCs w:val="18"/>
+          <w:lang w:val="en-US"/>
+        </w:rPr>
+        <w:t>varying(</w:t>
+      </w:r>
+      <w:proofErr w:type="gramEnd"/>
+      <w:r>
+        <w:rPr>
+          <w:sz w:val="18"/>
+          <w:szCs w:val="18"/>
+          <w:lang w:val="en-US"/>
+        </w:rPr>
+        <w:t>2),</w:t>
+      </w:r>
+    </w:p>
+    <w:p>
+      <w:pPr>
+        <w:spacing w:line="360" w:lineRule="auto"/>
+        <w:ind w:left="2694"/>
+        <w:rPr>
+          <w:sz w:val="18"/>
+          <w:szCs w:val="18"/>
+          <w:lang w:val="en-US"/>
+        </w:rPr>
+      </w:pPr>
+      <w:proofErr w:type="spellStart"/>
+      <w:r>
+        <w:rPr>
+          <w:sz w:val="18"/>
+          <w:szCs w:val="18"/>
+          <w:lang w:val="en-US"/>
+        </w:rPr>
+        <w:t>km_parcursi</w:t>
+      </w:r>
+      <w:proofErr w:type="spellEnd"/>
+      <w:r>
+        <w:rPr>
+          <w:sz w:val="18"/>
+          <w:szCs w:val="18"/>
+          <w:lang w:val="en-US"/>
+        </w:rPr>
+        <w:t xml:space="preserve"> </w:t>
+      </w:r>
+      <w:proofErr w:type="gramStart"/>
+      <w:r>
+        <w:rPr>
+          <w:sz w:val="18"/>
+          <w:szCs w:val="18"/>
+          <w:lang w:val="en-US"/>
+        </w:rPr>
+        <w:t>numeric(</w:t>
+      </w:r>
+      <w:proofErr w:type="gramEnd"/>
+      <w:r>
+        <w:rPr>
+          <w:sz w:val="18"/>
+          <w:szCs w:val="18"/>
+          <w:lang w:val="en-US"/>
+        </w:rPr>
+        <w:t>3,0),</w:t>
+      </w:r>
+    </w:p>
+    <w:p>
+      <w:pPr>
+        <w:spacing w:line="360" w:lineRule="auto"/>
+        <w:ind w:left="2694"/>
+        <w:rPr>
+          <w:sz w:val="18"/>
+          <w:szCs w:val="18"/>
+          <w:lang w:val="en-US"/>
+        </w:rPr>
+      </w:pPr>
+      <w:proofErr w:type="spellStart"/>
+      <w:r>
+        <w:rPr>
+          <w:sz w:val="18"/>
+          <w:szCs w:val="18"/>
+          <w:lang w:val="en-US"/>
+        </w:rPr>
+        <w:t>combustibil_consumat</w:t>
+      </w:r>
+      <w:proofErr w:type="spellEnd"/>
+      <w:r>
+        <w:rPr>
+          <w:sz w:val="18"/>
+          <w:szCs w:val="18"/>
+          <w:lang w:val="en-US"/>
+        </w:rPr>
+        <w:t xml:space="preserve"> </w:t>
+      </w:r>
+      <w:proofErr w:type="gramStart"/>
+      <w:r>
+        <w:rPr>
+          <w:sz w:val="18"/>
+          <w:szCs w:val="18"/>
+          <w:lang w:val="en-US"/>
+        </w:rPr>
+        <w:t>numeric(</w:t>
+      </w:r>
+      <w:proofErr w:type="gramEnd"/>
+      <w:r>
+        <w:rPr>
+          <w:sz w:val="18"/>
+          <w:szCs w:val="18"/>
+          <w:lang w:val="en-US"/>
+        </w:rPr>
+        <w:t>3,0),</w:t>
+      </w:r>
+    </w:p>
+    <w:p>
+      <w:pPr>
+        <w:spacing w:line="360" w:lineRule="auto"/>
+        <w:ind w:left="2694"/>
+        <w:rPr>
+          <w:sz w:val="18"/>
+          <w:szCs w:val="18"/>
+          <w:lang w:val="en-US"/>
+        </w:rPr>
+      </w:pPr>
+      <w:r>
+        <w:rPr>
+          <w:sz w:val="18"/>
+          <w:szCs w:val="18"/>
+          <w:lang w:val="en-US"/>
+        </w:rPr>
+        <w:t xml:space="preserve">CONSTRAINT </w:t>
+      </w:r>
+      <w:proofErr w:type="spellStart"/>
+      <w:r>
+        <w:rPr>
+          <w:sz w:val="18"/>
+          <w:szCs w:val="18"/>
+          <w:lang w:val="en-US"/>
+        </w:rPr>
+        <w:t>transporturi_pkey</w:t>
+      </w:r>
+      <w:proofErr w:type="spellEnd"/>
+      <w:r>
+        <w:rPr>
+          <w:sz w:val="18"/>
+          <w:szCs w:val="18"/>
+          <w:lang w:val="en-US"/>
+        </w:rPr>
+        <w:t xml:space="preserve"> PRIMARY KEY (</w:t>
+      </w:r>
+      <w:proofErr w:type="spellStart"/>
+      <w:r>
+        <w:rPr>
+          <w:sz w:val="18"/>
+          <w:szCs w:val="18"/>
+          <w:lang w:val="en-US"/>
+        </w:rPr>
+        <w:t>id_transport</w:t>
+      </w:r>
+      <w:proofErr w:type="spellEnd"/>
+      <w:r>
+        <w:rPr>
+          <w:sz w:val="18"/>
+          <w:szCs w:val="18"/>
+          <w:lang w:val="en-US"/>
+        </w:rPr>
+        <w:t>)</w:t>
+      </w:r>
+      <w:proofErr w:type="gramStart"/>
+      <w:r>
+        <w:rPr>
+          <w:sz w:val="18"/>
+          <w:szCs w:val="18"/>
+          <w:lang w:val="en-US"/>
+        </w:rPr>
+        <w:t>);</w:t>
+      </w:r>
+      <w:proofErr w:type="gramEnd"/>
+    </w:p>
+    <w:p>
+      <w:pPr>
+        <w:spacing w:line="360" w:lineRule="auto"/>
+        <w:ind w:left="2694"/>
+        <w:rPr>
+          <w:sz w:val="18"/>
+          <w:szCs w:val="18"/>
+          <w:lang w:val="en-US"/>
+        </w:rPr>
+      </w:pPr>
+    </w:p>
+    <w:p>
+      <w:pPr>
+        <w:spacing w:line="360" w:lineRule="auto"/>
+        <w:ind w:left="2694"/>
+        <w:rPr>
+          <w:sz w:val="18"/>
+          <w:szCs w:val="18"/>
+          <w:lang w:val="en-US"/>
+        </w:rPr>
+      </w:pPr>
+      <w:r>
+        <w:rPr>
+          <w:sz w:val="18"/>
+          <w:szCs w:val="18"/>
+          <w:lang w:val="en-US"/>
+        </w:rPr>
+        <w:t>Insert into TRANSPORTURI values (1,1,2,</w:t>
+      </w:r>
+      <w:proofErr w:type="gramStart"/>
+      <w:r>
+        <w:rPr>
+          <w:sz w:val="18"/>
+          <w:szCs w:val="18"/>
+          <w:lang w:val="en-US"/>
+        </w:rPr>
+        <w:t>3,to</w:t>
+      </w:r>
+      <w:proofErr w:type="gramEnd"/>
+      <w:r>
+        <w:rPr>
+          <w:sz w:val="18"/>
+          <w:szCs w:val="18"/>
+          <w:lang w:val="en-US"/>
+        </w:rPr>
+        <w:t>_date('12-JAN-18','DD-MON-RR'),'15:00',to_date('13-JAN-18','DD-MON-RR'),'08:00','Nu',580,210);</w:t>
+      </w:r>
+    </w:p>
+    <w:p>
+      <w:pPr>
+        <w:spacing w:line="360" w:lineRule="auto"/>
+        <w:ind w:left="2694"/>
+        <w:rPr>
+          <w:sz w:val="18"/>
+          <w:szCs w:val="18"/>
+          <w:lang w:val="en-US"/>
+        </w:rPr>
+      </w:pPr>
+      <w:r>
+        <w:rPr>
+          <w:sz w:val="18"/>
+          <w:szCs w:val="18"/>
+          <w:lang w:val="en-US"/>
+        </w:rPr>
+        <w:t>Insert into TRANSPORTURI values (2,2,3,</w:t>
+      </w:r>
+      <w:proofErr w:type="gramStart"/>
+      <w:r>
+        <w:rPr>
+          <w:sz w:val="18"/>
+          <w:szCs w:val="18"/>
+          <w:lang w:val="en-US"/>
+        </w:rPr>
+        <w:t>5,to</w:t>
+      </w:r>
+      <w:proofErr w:type="gramEnd"/>
+      <w:r>
+        <w:rPr>
+          <w:sz w:val="18"/>
+          <w:szCs w:val="18"/>
+          <w:lang w:val="en-US"/>
+        </w:rPr>
+        <w:t>_date('12-JAN-18','DD-MON-RR'),'12:00',to_date('13-JAN-18','DD-MON-RR'),'21:00','Nu',280,50);</w:t>
+      </w:r>
+    </w:p>
+    <w:p>
+      <w:pPr>
+        <w:spacing w:line="360" w:lineRule="auto"/>
+        <w:ind w:left="2694"/>
+        <w:rPr>
+          <w:sz w:val="18"/>
+          <w:szCs w:val="18"/>
+          <w:lang w:val="en-US"/>
+        </w:rPr>
+      </w:pPr>
+      <w:r>
+        <w:rPr>
+          <w:sz w:val="18"/>
+          <w:szCs w:val="18"/>
+          <w:lang w:val="en-US"/>
+        </w:rPr>
+        <w:t>Insert into TRANSPORTURI values (3,3,4,</w:t>
+      </w:r>
+      <w:proofErr w:type="gramStart"/>
+      <w:r>
+        <w:rPr>
+          <w:sz w:val="18"/>
+          <w:szCs w:val="18"/>
+          <w:lang w:val="en-US"/>
+        </w:rPr>
+        <w:t>9,to</w:t>
+      </w:r>
+      <w:proofErr w:type="gramEnd"/>
+      <w:r>
+        <w:rPr>
+          <w:sz w:val="18"/>
+          <w:szCs w:val="18"/>
+          <w:lang w:val="en-US"/>
+        </w:rPr>
+        <w:t>_date('19-JAN-18','DD-MON-RR'),'15:00',to_date('20-JAN-18','DD-MON-RR'),'08:00','Da',680,150);</w:t>
+      </w:r>
+    </w:p>
+    <w:p>
+      <w:pPr>
+        <w:spacing w:line="360" w:lineRule="auto"/>
+        <w:ind w:left="2694"/>
+        <w:rPr>
+          <w:sz w:val="18"/>
+          <w:szCs w:val="18"/>
+          <w:lang w:val="en-US"/>
+        </w:rPr>
+      </w:pPr>
+      <w:r>
+        <w:rPr>
+          <w:sz w:val="18"/>
+          <w:szCs w:val="18"/>
+          <w:lang w:val="en-US"/>
+        </w:rPr>
+        <w:lastRenderedPageBreak/>
+        <w:t>Insert into TRANSPORTURI values (4,3,5,</w:t>
+      </w:r>
+      <w:proofErr w:type="gramStart"/>
+      <w:r>
+        <w:rPr>
+          <w:sz w:val="18"/>
+          <w:szCs w:val="18"/>
+          <w:lang w:val="en-US"/>
+        </w:rPr>
+        <w:t>2,to</w:t>
+      </w:r>
+      <w:proofErr w:type="gramEnd"/>
+      <w:r>
+        <w:rPr>
+          <w:sz w:val="18"/>
+          <w:szCs w:val="18"/>
+          <w:lang w:val="en-US"/>
+        </w:rPr>
+        <w:t>_date('19-JAN-18','DD-MON-RR'),'12:00',to_date('21-JAN-18','DD-MON-RR'),'21:00','Nu',320,42);</w:t>
+      </w:r>
+    </w:p>
+    <w:p>
+      <w:pPr>
+        <w:spacing w:line="360" w:lineRule="auto"/>
+        <w:ind w:left="2694"/>
+        <w:rPr>
+          <w:sz w:val="18"/>
+          <w:szCs w:val="18"/>
+          <w:lang w:val="en-US"/>
+        </w:rPr>
+      </w:pPr>
+      <w:r>
+        <w:rPr>
+          <w:sz w:val="18"/>
+          <w:szCs w:val="18"/>
+          <w:lang w:val="en-US"/>
+        </w:rPr>
+        <w:t>Insert into TRANSPORTURI values (5,3,6,</w:t>
+      </w:r>
+      <w:proofErr w:type="gramStart"/>
+      <w:r>
+        <w:rPr>
+          <w:sz w:val="18"/>
+          <w:szCs w:val="18"/>
+          <w:lang w:val="en-US"/>
+        </w:rPr>
+        <w:t>1,to</w:t>
+      </w:r>
+      <w:proofErr w:type="gramEnd"/>
+      <w:r>
+        <w:rPr>
+          <w:sz w:val="18"/>
+          <w:szCs w:val="18"/>
+          <w:lang w:val="en-US"/>
+        </w:rPr>
+        <w:t>_date('20-JAN-18','DD-MON-RR'),'15:00',to_date('21-JAN-18','DD-MON-RR'),'08:00','Nu',650,210);</w:t>
+      </w:r>
+    </w:p>
+    <w:p>
+      <w:pPr>
+        <w:spacing w:line="360" w:lineRule="auto"/>
+        <w:ind w:left="2694"/>
+        <w:rPr>
+          <w:sz w:val="18"/>
+          <w:szCs w:val="18"/>
+          <w:lang w:val="en-US"/>
+        </w:rPr>
+      </w:pPr>
+      <w:r>
+        <w:rPr>
+          <w:sz w:val="18"/>
+          <w:szCs w:val="18"/>
+          <w:lang w:val="en-US"/>
+        </w:rPr>
+        <w:t>Insert into TRANSPORTURI values (6,4,7,</w:t>
+      </w:r>
+      <w:proofErr w:type="gramStart"/>
+      <w:r>
+        <w:rPr>
+          <w:sz w:val="18"/>
+          <w:szCs w:val="18"/>
+          <w:lang w:val="en-US"/>
+        </w:rPr>
+        <w:t>2,to</w:t>
+      </w:r>
+      <w:proofErr w:type="gramEnd"/>
+      <w:r>
+        <w:rPr>
+          <w:sz w:val="18"/>
+          <w:szCs w:val="18"/>
+          <w:lang w:val="en-US"/>
+        </w:rPr>
+        <w:t>_date('22-JAN-18','DD-MON-RR'),'12:00',to_date('23-JAN-18','DD-MON-RR'),'21:00','Nu',580,50);</w:t>
+      </w:r>
+    </w:p>
+    <w:p>
+      <w:pPr>
+        <w:spacing w:line="360" w:lineRule="auto"/>
+        <w:ind w:left="2694"/>
+        <w:rPr>
+          <w:sz w:val="18"/>
+          <w:szCs w:val="18"/>
+          <w:lang w:val="en-US"/>
+        </w:rPr>
+      </w:pPr>
+      <w:r>
+        <w:rPr>
+          <w:sz w:val="18"/>
+          <w:szCs w:val="18"/>
+          <w:lang w:val="en-US"/>
+        </w:rPr>
+        <w:t>Insert into TRANSPORTURI values (7,4,8,</w:t>
+      </w:r>
+      <w:proofErr w:type="gramStart"/>
+      <w:r>
+        <w:rPr>
+          <w:sz w:val="18"/>
+          <w:szCs w:val="18"/>
+          <w:lang w:val="en-US"/>
+        </w:rPr>
+        <w:t>3,to</w:t>
+      </w:r>
+      <w:proofErr w:type="gramEnd"/>
+      <w:r>
+        <w:rPr>
+          <w:sz w:val="18"/>
+          <w:szCs w:val="18"/>
+          <w:lang w:val="en-US"/>
+        </w:rPr>
+        <w:t>_date('24-JAN-18','DD-MON-RR'),'15:00',to_date('25-JAN-18','DD-MON-RR'),'08:00','Da',280,150);</w:t>
+      </w:r>
+    </w:p>
+    <w:p>
+      <w:pPr>
+        <w:spacing w:line="360" w:lineRule="auto"/>
+        <w:ind w:left="2694"/>
+        <w:rPr>
+          <w:sz w:val="18"/>
+          <w:szCs w:val="18"/>
+          <w:lang w:val="en-US"/>
+        </w:rPr>
+      </w:pPr>
+      <w:r>
+        <w:rPr>
+          <w:sz w:val="18"/>
+          <w:szCs w:val="18"/>
+          <w:lang w:val="en-US"/>
+        </w:rPr>
+        <w:t>Insert into TRANSPORTURI values (8,1,9,</w:t>
+      </w:r>
+      <w:proofErr w:type="gramStart"/>
+      <w:r>
+        <w:rPr>
+          <w:sz w:val="18"/>
+          <w:szCs w:val="18"/>
+          <w:lang w:val="en-US"/>
+        </w:rPr>
+        <w:t>5,to</w:t>
+      </w:r>
+      <w:proofErr w:type="gramEnd"/>
+      <w:r>
+        <w:rPr>
+          <w:sz w:val="18"/>
+          <w:szCs w:val="18"/>
+          <w:lang w:val="en-US"/>
+        </w:rPr>
+        <w:t>_date('25-JAN-18','DD-MON-RR'),'12:00',to_date('26-JAN-18','DD-MON-RR'),'21:00','Nu',680,42);</w:t>
+      </w:r>
+    </w:p>
+    <w:p>
+      <w:pPr>
+        <w:spacing w:line="360" w:lineRule="auto"/>
+        <w:ind w:left="2694"/>
+        <w:rPr>
+          <w:sz w:val="18"/>
+          <w:szCs w:val="18"/>
+          <w:lang w:val="en-US"/>
+        </w:rPr>
+      </w:pPr>
+      <w:r>
+        <w:rPr>
+          <w:sz w:val="18"/>
+          <w:szCs w:val="18"/>
+          <w:lang w:val="en-US"/>
+        </w:rPr>
+        <w:t>Insert into TRANSPORTURI values (9,1,10,</w:t>
+      </w:r>
+      <w:proofErr w:type="gramStart"/>
+      <w:r>
+        <w:rPr>
+          <w:sz w:val="18"/>
+          <w:szCs w:val="18"/>
+          <w:lang w:val="en-US"/>
+        </w:rPr>
+        <w:t>6,to</w:t>
+      </w:r>
+      <w:proofErr w:type="gramEnd"/>
+      <w:r>
+        <w:rPr>
+          <w:sz w:val="18"/>
+          <w:szCs w:val="18"/>
+          <w:lang w:val="en-US"/>
+        </w:rPr>
+        <w:t>_date('26-JAN-18','DD-MON-RR'),'15:00',to_date('26-JAN-18','DD-MON-RR'),'21:00','Nu',320,210);</w:t>
+      </w:r>
+    </w:p>
+    <w:p>
+      <w:pPr>
+        <w:spacing w:line="360" w:lineRule="auto"/>
+        <w:ind w:left="2694"/>
+        <w:rPr>
+          <w:sz w:val="18"/>
+          <w:szCs w:val="18"/>
+          <w:lang w:val="en-US"/>
+        </w:rPr>
+      </w:pPr>
+      <w:r>
+        <w:rPr>
+          <w:sz w:val="18"/>
+          <w:szCs w:val="18"/>
+          <w:lang w:val="en-US"/>
+        </w:rPr>
+        <w:t>Insert into TRANSPORTURI values (10,2,1,</w:t>
+      </w:r>
+      <w:proofErr w:type="gramStart"/>
+      <w:r>
+        <w:rPr>
+          <w:sz w:val="18"/>
+          <w:szCs w:val="18"/>
+          <w:lang w:val="en-US"/>
+        </w:rPr>
+        <w:t>7,to</w:t>
+      </w:r>
+      <w:proofErr w:type="gramEnd"/>
+      <w:r>
+        <w:rPr>
+          <w:sz w:val="18"/>
+          <w:szCs w:val="18"/>
+          <w:lang w:val="en-US"/>
+        </w:rPr>
+        <w:t>_date('27-JAN-18','DD-MON-RR'),'12:00',to_date('27-JAN-18','DD-MON-RR'),'21:00','Nu',650,421);</w:t>
+      </w:r>
+    </w:p>
+    <w:p>
+      <w:pPr>
+        <w:spacing w:line="360" w:lineRule="auto"/>
+        <w:ind w:left="2694"/>
+        <w:rPr>
+          <w:sz w:val="18"/>
+          <w:szCs w:val="18"/>
+          <w:lang w:val="en-US"/>
+        </w:rPr>
+      </w:pPr>
+      <w:r>
+        <w:rPr>
+          <w:sz w:val="18"/>
+          <w:szCs w:val="18"/>
+          <w:lang w:val="en-US"/>
+        </w:rPr>
+        <w:t>Insert into TRANSPORTURI values (11,1,11,</w:t>
+      </w:r>
+      <w:proofErr w:type="gramStart"/>
+      <w:r>
+        <w:rPr>
+          <w:sz w:val="18"/>
+          <w:szCs w:val="18"/>
+          <w:lang w:val="en-US"/>
+        </w:rPr>
+        <w:t>12,to</w:t>
+      </w:r>
+      <w:proofErr w:type="gramEnd"/>
+      <w:r>
+        <w:rPr>
+          <w:sz w:val="18"/>
+          <w:szCs w:val="18"/>
+          <w:lang w:val="en-US"/>
+        </w:rPr>
+        <w:t>_date('29-JAN-18','DD-MON-RR'),'15:00',to_date('29-JAN-18','DD-MON-RR'),'19:00','Da',580,220);</w:t>
+      </w:r>
+    </w:p>
+    <w:p>
+      <w:pPr>
+        <w:spacing w:line="360" w:lineRule="auto"/>
+        <w:ind w:left="2694"/>
+        <w:rPr>
+          <w:sz w:val="18"/>
+          <w:szCs w:val="18"/>
+          <w:lang w:val="en-US"/>
+        </w:rPr>
+      </w:pPr>
+      <w:r>
+        <w:rPr>
+          <w:sz w:val="18"/>
+          <w:szCs w:val="18"/>
+          <w:lang w:val="en-US"/>
+        </w:rPr>
+        <w:t>Insert into TRANSPORTURI values (12,1,1,</w:t>
+      </w:r>
+      <w:proofErr w:type="gramStart"/>
+      <w:r>
+        <w:rPr>
+          <w:sz w:val="18"/>
+          <w:szCs w:val="18"/>
+          <w:lang w:val="en-US"/>
+        </w:rPr>
+        <w:t>11,to</w:t>
+      </w:r>
+      <w:proofErr w:type="gramEnd"/>
+      <w:r>
+        <w:rPr>
+          <w:sz w:val="18"/>
+          <w:szCs w:val="18"/>
+          <w:lang w:val="en-US"/>
+        </w:rPr>
+        <w:t>_date('01-FEB-18','DD-MON-RR'),'12:00',to_date('01-FEB-18','DD-MON-RR'),'16:00','Nu',280,42);</w:t>
+      </w:r>
+    </w:p>
+    <w:p>
+      <w:pPr>
+        <w:spacing w:line="360" w:lineRule="auto"/>
+        <w:ind w:left="2694"/>
+        <w:rPr>
+          <w:sz w:val="18"/>
+          <w:szCs w:val="18"/>
+          <w:lang w:val="en-US"/>
+        </w:rPr>
+      </w:pPr>
+      <w:r>
+        <w:rPr>
+          <w:sz w:val="18"/>
+          <w:szCs w:val="18"/>
+          <w:lang w:val="en-US"/>
+        </w:rPr>
+        <w:t>Insert into TRANSPORTURI values (13,1,2,</w:t>
+      </w:r>
+      <w:proofErr w:type="gramStart"/>
+      <w:r>
+        <w:rPr>
+          <w:sz w:val="18"/>
+          <w:szCs w:val="18"/>
+          <w:lang w:val="en-US"/>
+        </w:rPr>
+        <w:t>1,to</w:t>
+      </w:r>
+      <w:proofErr w:type="gramEnd"/>
+      <w:r>
+        <w:rPr>
+          <w:sz w:val="18"/>
+          <w:szCs w:val="18"/>
+          <w:lang w:val="en-US"/>
+        </w:rPr>
+        <w:t>_date('03-FEB-18','DD-MON-RR'),'15:00',to_date('03-FEB-18','DD-MON-RR'),'19:00','Nu',680,210);</w:t>
+      </w:r>
+    </w:p>
+    <w:p>
+      <w:pPr>
+        <w:spacing w:line="360" w:lineRule="auto"/>
+        <w:ind w:left="2694"/>
+        <w:rPr>
+          <w:sz w:val="18"/>
+          <w:szCs w:val="18"/>
+          <w:lang w:val="en-US"/>
+        </w:rPr>
+      </w:pPr>
+      <w:r>
+        <w:rPr>
+          <w:sz w:val="18"/>
+          <w:szCs w:val="18"/>
+          <w:lang w:val="en-US"/>
+        </w:rPr>
+        <w:t>Insert into TRANSPORTURI values (14,2,2,</w:t>
+      </w:r>
+      <w:proofErr w:type="gramStart"/>
+      <w:r>
+        <w:rPr>
+          <w:sz w:val="18"/>
+          <w:szCs w:val="18"/>
+          <w:lang w:val="en-US"/>
+        </w:rPr>
+        <w:t>2,to</w:t>
+      </w:r>
+      <w:proofErr w:type="gramEnd"/>
+      <w:r>
+        <w:rPr>
+          <w:sz w:val="18"/>
+          <w:szCs w:val="18"/>
+          <w:lang w:val="en-US"/>
+        </w:rPr>
+        <w:t>_date('05-FEB-18','DD-MON-RR'),'12:00',to_date('05-FEB-18','DD-MON-RR'),'16:45','Nu',320,89);</w:t>
+      </w:r>
+    </w:p>
+    <w:p>
+      <w:pPr>
+        <w:spacing w:line="360" w:lineRule="auto"/>
+        <w:ind w:left="2694"/>
+        <w:rPr>
+          <w:sz w:val="18"/>
+          <w:szCs w:val="18"/>
+          <w:lang w:val="en-US"/>
+        </w:rPr>
+      </w:pPr>
+      <w:r>
+        <w:rPr>
+          <w:sz w:val="18"/>
+          <w:szCs w:val="18"/>
+          <w:lang w:val="en-US"/>
+        </w:rPr>
+        <w:t>Insert into TRANSPORTURI values (15,3,11,</w:t>
+      </w:r>
+      <w:proofErr w:type="gramStart"/>
+      <w:r>
+        <w:rPr>
+          <w:sz w:val="18"/>
+          <w:szCs w:val="18"/>
+          <w:lang w:val="en-US"/>
+        </w:rPr>
+        <w:t>2,to</w:t>
+      </w:r>
+      <w:proofErr w:type="gramEnd"/>
+      <w:r>
+        <w:rPr>
+          <w:sz w:val="18"/>
+          <w:szCs w:val="18"/>
+          <w:lang w:val="en-US"/>
+        </w:rPr>
+        <w:t>_date('20-FEB-18','DD-MON-RR'),'15:00',to_date('21-FEB-18','DD-MON-RR'),'18:30','Da',650,152);</w:t>
+      </w:r>
+    </w:p>
+    <w:p>
+      <w:pPr>
+        <w:spacing w:line="360" w:lineRule="auto"/>
+        <w:ind w:left="2694"/>
+        <w:rPr>
+          <w:sz w:val="18"/>
+          <w:szCs w:val="18"/>
+          <w:lang w:val="en-US"/>
+        </w:rPr>
+      </w:pPr>
+      <w:proofErr w:type="gramStart"/>
+      <w:r>
+        <w:rPr>
+          <w:sz w:val="18"/>
+          <w:szCs w:val="18"/>
+          <w:lang w:val="en-US"/>
+        </w:rPr>
+        <w:t>COMMIT;</w:t>
+      </w:r>
+      <w:proofErr w:type="gramEnd"/>
+    </w:p>
+    <w:p>
+      <w:pPr>
+        <w:spacing w:line="360" w:lineRule="auto"/>
+        <w:ind w:left="2694"/>
+        <w:rPr>
+          <w:sz w:val="18"/>
+          <w:szCs w:val="18"/>
+          <w:lang w:val="en-US"/>
+        </w:rPr>
+      </w:pPr>
+    </w:p>
+    <w:p>
+      <w:pPr>
+        <w:spacing w:line="360" w:lineRule="auto"/>
+        <w:ind w:left="2694"/>
+        <w:rPr>
+          <w:sz w:val="18"/>
+          <w:szCs w:val="18"/>
+          <w:lang w:val="en-US"/>
+        </w:rPr>
+      </w:pPr>
+    </w:p>
+    <w:p>
+      <w:pPr>
+        <w:numPr>
+          <w:ilvl w:val="0"/>
+          <w:numId w:val="1"/>
+        </w:numPr>
+        <w:spacing w:line="342" w:lineRule="auto"/>
+        <w:rPr>
+          <w:sz w:val="21"/>
+          <w:szCs w:val="21"/>
+        </w:rPr>
+      </w:pPr>
+      <w:r>
+        <w:rPr>
+          <w:b/>
+          <w:bCs/>
+          <w:sz w:val="21"/>
+          <w:szCs w:val="21"/>
+        </w:rPr>
+        <w:t>DS_</w:t>
+      </w:r>
+      <w:r>
+        <w:rPr>
+          <w:b/>
+          <w:bCs/>
+          <w:sz w:val="21"/>
+          <w:szCs w:val="21"/>
+        </w:rPr>
+        <w:t>11</w:t>
+      </w:r>
+      <w:r>
+        <w:rPr>
+          <w:b/>
+          <w:bCs/>
+          <w:sz w:val="21"/>
+          <w:szCs w:val="21"/>
+        </w:rPr>
+        <w:t>:</w:t>
+      </w:r>
+      <w:r>
+        <w:rPr>
+          <w:sz w:val="21"/>
+          <w:szCs w:val="21"/>
+        </w:rPr>
+        <w:t xml:space="preserve"> </w:t>
+      </w:r>
+      <w:proofErr w:type="spellStart"/>
+      <w:r>
+        <w:rPr>
+          <w:sz w:val="21"/>
+          <w:szCs w:val="21"/>
+        </w:rPr>
+        <w:t>Linii</w:t>
+      </w:r>
+      <w:proofErr w:type="spellEnd"/>
+      <w:r>
+        <w:rPr>
+          <w:sz w:val="21"/>
+          <w:szCs w:val="21"/>
+        </w:rPr>
+        <w:t xml:space="preserve"> Transport</w:t>
+      </w:r>
+      <w:r>
+        <w:rPr>
+          <w:sz w:val="21"/>
+          <w:szCs w:val="21"/>
+        </w:rPr>
+        <w:t xml:space="preserve"> XML </w:t>
+      </w:r>
+    </w:p>
+    <w:p>
+      <w:pPr>
+        <w:numPr>
+          <w:ilvl w:val="1"/>
+          <w:numId w:val="1"/>
+        </w:numPr>
+        <w:spacing w:line="342" w:lineRule="auto"/>
+        <w:rPr>
+          <w:color w:val="000000"/>
+        </w:rPr>
+      </w:pPr>
+      <w:r>
+        <w:rPr>
+          <w:sz w:val="21"/>
+          <w:szCs w:val="21"/>
+        </w:rPr>
+        <w:t xml:space="preserve">Tip </w:t>
+      </w:r>
+      <w:proofErr w:type="spellStart"/>
+      <w:r>
+        <w:rPr>
+          <w:sz w:val="21"/>
+          <w:szCs w:val="21"/>
+        </w:rPr>
+        <w:t>sursă</w:t>
+      </w:r>
+      <w:proofErr w:type="spellEnd"/>
+      <w:r>
+        <w:rPr>
+          <w:sz w:val="21"/>
+          <w:szCs w:val="21"/>
+        </w:rPr>
+        <w:t xml:space="preserve"> de date</w:t>
+      </w:r>
+    </w:p>
+    <w:p>
+      <w:pPr>
+        <w:numPr>
+          <w:ilvl w:val="2"/>
+          <w:numId w:val="1"/>
+        </w:numPr>
+        <w:spacing w:line="342" w:lineRule="auto"/>
+        <w:rPr>
+          <w:color w:val="000000"/>
+        </w:rPr>
+      </w:pPr>
+      <w:r>
+        <w:rPr>
+          <w:sz w:val="21"/>
+          <w:szCs w:val="21"/>
+        </w:rPr>
+        <w:t xml:space="preserve">Tip model de date: </w:t>
+      </w:r>
+      <w:proofErr w:type="spellStart"/>
+      <w:r>
+        <w:rPr>
+          <w:sz w:val="21"/>
+          <w:szCs w:val="21"/>
+        </w:rPr>
+        <w:t>ierarhic</w:t>
+      </w:r>
+      <w:proofErr w:type="spellEnd"/>
+    </w:p>
+    <w:p>
+      <w:pPr>
+        <w:numPr>
+          <w:ilvl w:val="2"/>
+          <w:numId w:val="1"/>
+        </w:numPr>
+        <w:spacing w:line="342" w:lineRule="auto"/>
+        <w:rPr>
+          <w:color w:val="000000"/>
+        </w:rPr>
+      </w:pPr>
+      <w:r>
+        <w:rPr>
+          <w:sz w:val="21"/>
+          <w:szCs w:val="21"/>
+        </w:rPr>
+        <w:t>Tip format de access: XML</w:t>
+      </w:r>
+    </w:p>
+    <w:p>
+      <w:pPr>
+        <w:numPr>
+          <w:ilvl w:val="1"/>
+          <w:numId w:val="1"/>
+        </w:numPr>
+        <w:spacing w:line="342" w:lineRule="auto"/>
+        <w:rPr>
+          <w:color w:val="000000"/>
+        </w:rPr>
+      </w:pPr>
+      <w:proofErr w:type="spellStart"/>
+      <w:r>
+        <w:rPr>
+          <w:sz w:val="21"/>
+          <w:szCs w:val="21"/>
+        </w:rPr>
+        <w:t>Descriere</w:t>
+      </w:r>
+      <w:proofErr w:type="spellEnd"/>
+      <w:r>
+        <w:rPr>
+          <w:sz w:val="21"/>
+          <w:szCs w:val="21"/>
+        </w:rPr>
+        <w:t xml:space="preserve"> </w:t>
+      </w:r>
+      <w:proofErr w:type="spellStart"/>
+      <w:r>
+        <w:rPr>
+          <w:sz w:val="21"/>
+          <w:szCs w:val="21"/>
+        </w:rPr>
+        <w:t>structuri</w:t>
+      </w:r>
+      <w:proofErr w:type="spellEnd"/>
+      <w:r>
+        <w:rPr>
+          <w:sz w:val="21"/>
+          <w:szCs w:val="21"/>
+        </w:rPr>
+        <w:t xml:space="preserve"> de date</w:t>
+      </w:r>
+    </w:p>
+    <w:p>
+      <w:pPr>
+        <w:numPr>
+          <w:ilvl w:val="2"/>
+          <w:numId w:val="1"/>
+        </w:numPr>
+        <w:spacing w:line="342" w:lineRule="auto"/>
+        <w:rPr>
+          <w:color w:val="000000"/>
+        </w:rPr>
+      </w:pPr>
+      <w:r>
+        <w:rPr>
+          <w:sz w:val="21"/>
+          <w:szCs w:val="21"/>
+        </w:rPr>
+        <w:t>C</w:t>
+      </w:r>
+      <w:r>
+        <w:rPr>
+          <w:color w:val="000000"/>
+          <w:lang w:val="ro-RO"/>
+        </w:rPr>
+        <w:t>âmpuri categorii_colete</w:t>
+      </w:r>
+      <w:r>
+        <w:rPr>
+          <w:color w:val="000000"/>
+          <w:lang w:val="en-US"/>
+        </w:rPr>
+        <w:t xml:space="preserve">: </w:t>
+      </w:r>
+      <w:proofErr w:type="spellStart"/>
+      <w:r>
+        <w:rPr>
+          <w:lang w:val="en-US"/>
+        </w:rPr>
+        <w:t>id_transport</w:t>
+      </w:r>
+      <w:proofErr w:type="spellEnd"/>
+      <w:r>
+        <w:rPr>
+          <w:lang w:val="en-US"/>
+        </w:rPr>
+        <w:t xml:space="preserve">, </w:t>
+      </w:r>
+      <w:proofErr w:type="spellStart"/>
+      <w:r>
+        <w:rPr>
+          <w:lang w:val="en-US"/>
+        </w:rPr>
+        <w:t>linie_transport</w:t>
+      </w:r>
+      <w:proofErr w:type="spellEnd"/>
+      <w:r>
+        <w:rPr>
+          <w:lang w:val="en-US"/>
+        </w:rPr>
+        <w:t xml:space="preserve">, </w:t>
+      </w:r>
+      <w:proofErr w:type="spellStart"/>
+      <w:r>
+        <w:rPr>
+          <w:lang w:val="en-US"/>
+        </w:rPr>
+        <w:t>nr_factura</w:t>
+      </w:r>
+      <w:proofErr w:type="spellEnd"/>
+      <w:r>
+        <w:rPr>
+          <w:lang w:val="en-US"/>
+        </w:rPr>
+        <w:t>.</w:t>
+      </w:r>
+    </w:p>
+    <w:p>
+      <w:pPr>
+        <w:numPr>
+          <w:ilvl w:val="1"/>
+          <w:numId w:val="1"/>
+        </w:numPr>
+        <w:spacing w:line="342" w:lineRule="auto"/>
+        <w:rPr>
+          <w:color w:val="000000"/>
+        </w:rPr>
+      </w:pPr>
+      <w:proofErr w:type="spellStart"/>
+      <w:r>
+        <w:rPr>
+          <w:sz w:val="21"/>
+          <w:szCs w:val="21"/>
+        </w:rPr>
+        <w:t>Implementare</w:t>
+      </w:r>
+      <w:proofErr w:type="spellEnd"/>
+      <w:r>
+        <w:rPr>
+          <w:sz w:val="21"/>
+          <w:szCs w:val="21"/>
+        </w:rPr>
+        <w:t xml:space="preserve"> </w:t>
+      </w:r>
+      <w:proofErr w:type="spellStart"/>
+      <w:r>
+        <w:rPr>
+          <w:sz w:val="21"/>
+          <w:szCs w:val="21"/>
+        </w:rPr>
+        <w:t>sursa</w:t>
+      </w:r>
+      <w:proofErr w:type="spellEnd"/>
+      <w:r>
+        <w:rPr>
+          <w:sz w:val="21"/>
+          <w:szCs w:val="21"/>
+        </w:rPr>
+        <w:t xml:space="preserve"> de date externa</w:t>
+      </w:r>
+      <w:r>
+        <w:rPr>
+          <w:sz w:val="21"/>
+          <w:szCs w:val="21"/>
+        </w:rPr>
+        <w:t xml:space="preserve">: </w:t>
+      </w:r>
+      <w:r>
+        <w:rPr>
+          <w:sz w:val="21"/>
+          <w:szCs w:val="21"/>
+        </w:rPr>
+        <w:t>11_Linii_transport</w:t>
+      </w:r>
+      <w:r>
+        <w:rPr>
+          <w:sz w:val="21"/>
+          <w:szCs w:val="21"/>
+        </w:rPr>
+        <w:t>.XML.</w:t>
+      </w:r>
+    </w:p>
+    <w:p>
+      <w:pPr>
+        <w:spacing w:line="360" w:lineRule="auto"/>
+        <w:ind w:left="2694"/>
+        <w:rPr>
+          <w:sz w:val="18"/>
+          <w:szCs w:val="18"/>
+          <w:lang w:val="en-US"/>
+        </w:rPr>
+      </w:pPr>
+    </w:p>
+    <w:p>
+      <w:pPr>
+        <w:spacing w:line="360" w:lineRule="auto"/>
+        <w:ind w:left="2694"/>
+        <w:rPr>
+          <w:sz w:val="18"/>
+          <w:szCs w:val="18"/>
+          <w:lang w:val="en-US"/>
+        </w:rPr>
+      </w:pPr>
+    </w:p>
+    <w:p>
+      <w:pPr>
+        <w:spacing w:line="360" w:lineRule="auto"/>
+        <w:ind w:left="2694"/>
+        <w:rPr>
+          <w:sz w:val="18"/>
+          <w:szCs w:val="18"/>
+          <w:lang w:val="en-US"/>
+        </w:rPr>
+      </w:pPr>
+    </w:p>
+    <w:p>
+      <w:pPr>
+        <w:spacing w:line="360" w:lineRule="auto"/>
+        <w:ind w:left="2694"/>
+        <w:rPr>
+          <w:sz w:val="18"/>
+          <w:szCs w:val="18"/>
+          <w:lang w:val="en-US"/>
+        </w:rPr>
+      </w:pPr>
+    </w:p>
+    <w:p>
+      <w:pPr>
+        <w:spacing w:line="360" w:lineRule="auto"/>
+        <w:ind w:left="2694"/>
+        <w:rPr>
+          <w:sz w:val="18"/>
+          <w:szCs w:val="18"/>
+          <w:lang w:val="en-US"/>
+        </w:rPr>
+      </w:pPr>
+    </w:p>
+    <w:p>
+      <w:pPr>
+        <w:spacing w:line="360" w:lineRule="auto"/>
+        <w:ind w:left="2694"/>
+        <w:rPr>
+          <w:sz w:val="18"/>
+          <w:szCs w:val="18"/>
+          <w:lang w:val="en-US"/>
+        </w:rPr>
+      </w:pPr>
+    </w:p>
+    <w:p>
+      <w:pPr>
+        <w:spacing w:line="360" w:lineRule="auto"/>
+        <w:ind w:left="2694"/>
+        <w:rPr>
+          <w:sz w:val="18"/>
+          <w:szCs w:val="18"/>
+          <w:lang w:val="en-US"/>
+        </w:rPr>
+      </w:pPr>
+    </w:p>
+    <w:p>
+      <w:pPr>
+        <w:spacing w:line="360" w:lineRule="auto"/>
+        <w:ind w:left="2694"/>
+        <w:rPr>
+          <w:sz w:val="18"/>
+          <w:szCs w:val="18"/>
+          <w:lang w:val="en-US"/>
+        </w:rPr>
+      </w:pPr>
+    </w:p>
+    <w:p>
+      <w:pPr>
+        <w:spacing w:line="360" w:lineRule="auto"/>
+        <w:rPr>
+          <w:sz w:val="18"/>
+          <w:szCs w:val="18"/>
           <w:lang w:val="en-US"/>
         </w:rPr>
       </w:pPr>
       <w:r>
         <w:rPr>
           <w:noProof/>
+          <w:sz w:val="18"/>
+          <w:szCs w:val="18"/>
           <w:lang w:val="en-US"/>
         </w:rPr>
         <w:drawing>
-          <wp:inline distT="0" distB="0" distL="0" distR="0" wp14:anchorId="3124AE11" wp14:editId="377A86ED">
-            <wp:extent cx="6606540" cy="3337150"/>
-            <wp:effectExtent l="0" t="0" r="3810" b="0"/>
+          <wp:inline distT="0" distB="0" distL="0" distR="0" wp14:anchorId="16959E1A" wp14:editId="546EEA66">
+            <wp:extent cx="5943600" cy="5798820"/>
+            <wp:effectExtent l="0" t="0" r="0" b="0"/>
             <wp:docPr id="1" name="Picture 1"/>
             <wp:cNvGraphicFramePr>
               <a:graphicFrameLocks xmlns:a="http://schemas.openxmlformats.org/drawingml/2006/main" noChangeAspect="1"/>
@@ -3756,7 +7196,7 @@
                   <pic:spPr bwMode="auto">
                     <a:xfrm>
                       <a:off x="0" y="0"/>
-                      <a:ext cx="6621997" cy="3344958"/>
+                      <a:ext cx="5943600" cy="5798820"/>
                     </a:xfrm>
                     <a:prstGeom prst="rect">
                       <a:avLst/>
@@ -3784,7 +7224,7 @@
 </file>
 
 <file path=word/numbering.xml><?xml version="1.0" encoding="utf-8"?>
-<w:numbering xmlns:wpc="http://schemas.microsoft.com/office/word/2010/wordprocessingCanvas" xmlns:cx="http://schemas.microsoft.com/office/drawing/2014/chartex" xmlns:cx1="http://schemas.microsoft.com/office/drawing/2015/9/8/chartex" xmlns:cx2="http://schemas.microsoft.com/office/drawing/2015/10/21/chartex" xmlns:cx3="http://schemas.microsoft.com/office/drawing/2016/5/9/chartex" xmlns:cx4="http://schemas.microsoft.com/office/drawing/2016/5/10/chartex" xmlns:cx5="http://schemas.microsoft.com/office/drawing/2016/5/11/chartex" xmlns:cx6="http://schemas.microsoft.com/office/drawing/2016/5/12/chartex" xmlns:cx7="http://schemas.microsoft.com/office/drawing/2016/5/13/chartex" xmlns:cx8="http://schemas.microsoft.com/office/drawing/2016/5/14/chartex" xmlns:mc="http://schemas.openxmlformats.org/markup-compatibility/2006" xmlns:aink="http://schemas.microsoft.com/office/drawing/2016/ink" xmlns:am3d="http://schemas.microsoft.com/office/drawing/2017/model3d" xmlns:o="urn:schemas-microsoft-com:office:office" xmlns:oel="http://schemas.microsoft.com/office/2019/extlst" xmlns:r="http://schemas.openxmlformats.org/officeDocument/2006/relationships" xmlns:m="http://schemas.openxmlformats.org/officeDocument/2006/math" xmlns:v="urn:schemas-microsoft-com:vml" xmlns:wp14="http://schemas.microsoft.com/office/word/2010/wordprocessingDrawing" xmlns:wp="http://schemas.openxmlformats.org/drawingml/2006/wordprocessingDrawing" xmlns:w10="urn:schemas-microsoft-com:office:word" xmlns:w="http://schemas.openxmlformats.org/wordprocessingml/2006/main" xmlns:w14="http://schemas.microsoft.com/office/word/2010/wordml" xmlns:w15="http://schemas.microsoft.com/office/word/2012/wordml" xmlns:w16cex="http://schemas.microsoft.com/office/word/2018/wordml/cex" xmlns:w16cid="http://schemas.microsoft.com/office/word/2016/wordml/cid" xmlns:w16="http://schemas.microsoft.com/office/word/2018/wordml" xmlns:w16sdtdh="http://schemas.microsoft.com/office/word/2020/wordml/sdtdatahash" xmlns:w16se="http://schemas.microsoft.com/office/word/2015/wordml/symex" xmlns:wpg="http://schemas.microsoft.com/office/word/2010/wordprocessingGroup" xmlns:wpi="http://schemas.microsoft.com/office/word/2010/wordprocessingInk" xmlns:wne="http://schemas.microsoft.com/office/word/2006/wordml" xmlns:wps="http://schemas.microsoft.com/office/word/2010/wordprocessingShape" mc:Ignorable="w14 w15 w16se w16cid w16 w16cex w16sdtdh wp14">
+<w:numbering xmlns:wpc="http://schemas.microsoft.com/office/word/2010/wordprocessingCanvas" xmlns:cx="http://schemas.microsoft.com/office/drawing/2014/chartex" xmlns:cx1="http://schemas.microsoft.com/office/drawing/2015/9/8/chartex" xmlns:cx2="http://schemas.microsoft.com/office/drawing/2015/10/21/chartex" xmlns:cx3="http://schemas.microsoft.com/office/drawing/2016/5/9/chartex" xmlns:cx4="http://schemas.microsoft.com/office/drawing/2016/5/10/chartex" xmlns:cx5="http://schemas.microsoft.com/office/drawing/2016/5/11/chartex" xmlns:cx6="http://schemas.microsoft.com/office/drawing/2016/5/12/chartex" xmlns:cx7="http://schemas.microsoft.com/office/drawing/2016/5/13/chartex" xmlns:cx8="http://schemas.microsoft.com/office/drawing/2016/5/14/chartex" xmlns:mc="http://schemas.openxmlformats.org/markup-compatibility/2006" xmlns:aink="http://schemas.microsoft.com/office/drawing/2016/ink" xmlns:am3d="http://schemas.microsoft.com/office/drawing/2017/model3d" xmlns:o="urn:schemas-microsoft-com:office:office" xmlns:oel="http://schemas.microsoft.com/office/2019/extlst" xmlns:r="http://schemas.openxmlformats.org/officeDocument/2006/relationships" xmlns:m="http://schemas.openxmlformats.org/officeDocument/2006/math" xmlns:v="urn:schemas-microsoft-com:vml" xmlns:wp14="http://schemas.microsoft.com/office/word/2010/wordprocessingDrawing" xmlns:wp="http://schemas.openxmlformats.org/drawingml/2006/wordprocessingDrawing" xmlns:w10="urn:schemas-microsoft-com:office:word" xmlns:w="http://schemas.openxmlformats.org/wordprocessingml/2006/main" xmlns:w14="http://schemas.microsoft.com/office/word/2010/wordml" xmlns:w15="http://schemas.microsoft.com/office/word/2012/wordml" xmlns:w16cex="http://schemas.microsoft.com/office/word/2018/wordml/cex" xmlns:w16cid="http://schemas.microsoft.com/office/word/2016/wordml/cid" xmlns:w16="http://schemas.microsoft.com/office/word/2018/wordml" xmlns:w16du="http://schemas.microsoft.com/office/word/2023/wordml/word16du" xmlns:w16sdtdh="http://schemas.microsoft.com/office/word/2020/wordml/sdtdatahash" xmlns:w16se="http://schemas.microsoft.com/office/word/2015/wordml/symex" xmlns:wpg="http://schemas.microsoft.com/office/word/2010/wordprocessingGroup" xmlns:wpi="http://schemas.microsoft.com/office/word/2010/wordprocessingInk" xmlns:wne="http://schemas.microsoft.com/office/word/2006/wordml" xmlns:wps="http://schemas.microsoft.com/office/word/2010/wordprocessingShape" mc:Ignorable="w14 w15 w16se w16cid w16 w16cex w16sdtdh wp14">
   <w:abstractNum w:abstractNumId="0" w15:restartNumberingAfterBreak="0">
     <w:nsid w:val="16EC21E3"/>
     <w:multiLevelType w:val="multilevel"/>
@@ -4853,6 +8293,15 @@
 </file>
 
 <file path=customXml/item1.xml><?xml version="1.0" encoding="utf-8"?>
+<?mso-contentType ?>
+<FormTemplates xmlns="http://schemas.microsoft.com/sharepoint/v3/contenttype/forms">
+  <Display>DocumentLibraryForm</Display>
+  <Edit>DocumentLibraryForm</Edit>
+  <New>DocumentLibraryForm</New>
+</FormTemplates>
+</file>
+
+<file path=customXml/item2.xml><?xml version="1.0" encoding="utf-8"?>
 <p:properties xmlns:p="http://schemas.microsoft.com/office/2006/metadata/properties" xmlns:xsi="http://www.w3.org/2001/XMLSchema-instance" xmlns:pc="http://schemas.microsoft.com/office/infopath/2007/PartnerControls">
   <documentManagement>
     <PublishingExpirationDate xmlns="http://schemas.microsoft.com/sharepoint/v3" xsi:nil="true"/>
@@ -4861,7 +8310,7 @@
 </p:properties>
 </file>
 
-<file path=customXml/item2.xml><?xml version="1.0" encoding="utf-8"?>
+<file path=customXml/item3.xml><?xml version="1.0" encoding="utf-8"?>
 <ct:contentTypeSchema xmlns:ct="http://schemas.microsoft.com/office/2006/metadata/contentType" xmlns:ma="http://schemas.microsoft.com/office/2006/metadata/properties/metaAttributes" ct:_="" ma:_="" ma:contentTypeName="Document" ma:contentTypeID="0x0101008A0A7A08FA204D4789D3557B1806CDC7" ma:contentTypeVersion="1" ma:contentTypeDescription="Create a new document." ma:contentTypeScope="" ma:versionID="d2e10a3c5d3bea853733628db104ce92">
   <xsd:schema xmlns:xsd="http://www.w3.org/2001/XMLSchema" xmlns:xs="http://www.w3.org/2001/XMLSchema" xmlns:p="http://schemas.microsoft.com/office/2006/metadata/properties" xmlns:ns1="http://schemas.microsoft.com/sharepoint/v3" targetNamespace="http://schemas.microsoft.com/office/2006/metadata/properties" ma:root="true" ma:fieldsID="ff01fac345008aa34b3a53f2166bf3c8" ns1:_="">
     <xsd:import namespace="http://schemas.microsoft.com/sharepoint/v3"/>
@@ -4993,16 +8442,15 @@
 </ct:contentTypeSchema>
 </file>
 
-<file path=customXml/item3.xml><?xml version="1.0" encoding="utf-8"?>
-<?mso-contentType ?>
-<FormTemplates xmlns="http://schemas.microsoft.com/sharepoint/v3/contenttype/forms">
-  <Display>DocumentLibraryForm</Display>
-  <Edit>DocumentLibraryForm</Edit>
-  <New>DocumentLibraryForm</New>
-</FormTemplates>
+<file path=customXml/itemProps1.xml><?xml version="1.0" encoding="utf-8"?>
+<ds:datastoreItem xmlns:ds="http://schemas.openxmlformats.org/officeDocument/2006/customXml" ds:itemID="{66F575A0-6A6D-4EA1-B4BF-1CF44F2E76C6}">
+  <ds:schemaRefs>
+    <ds:schemaRef ds:uri="http://schemas.microsoft.com/sharepoint/v3/contenttype/forms"/>
+  </ds:schemaRefs>
+</ds:datastoreItem>
 </file>
 
-<file path=customXml/itemProps1.xml><?xml version="1.0" encoding="utf-8"?>
+<file path=customXml/itemProps2.xml><?xml version="1.0" encoding="utf-8"?>
 <ds:datastoreItem xmlns:ds="http://schemas.openxmlformats.org/officeDocument/2006/customXml" ds:itemID="{732B8996-E1C4-40D2-85DE-E0A7A495EBB8}">
   <ds:schemaRefs>
     <ds:schemaRef ds:uri="http://schemas.microsoft.com/office/2006/metadata/properties"/>
@@ -5012,7 +8460,7 @@
 </ds:datastoreItem>
 </file>
 
-<file path=customXml/itemProps2.xml><?xml version="1.0" encoding="utf-8"?>
+<file path=customXml/itemProps3.xml><?xml version="1.0" encoding="utf-8"?>
 <ds:datastoreItem xmlns:ds="http://schemas.openxmlformats.org/officeDocument/2006/customXml" ds:itemID="{5AADDDFB-0A3C-404E-B5E6-C698A61DC2EA}">
   <ds:schemaRefs>
     <ds:schemaRef ds:uri="http://schemas.microsoft.com/office/2006/metadata/contentType"/>
@@ -5028,12 +8476,4 @@
     <ds:schemaRef ds:uri="http://schemas.microsoft.com/internal/obd"/>
   </ds:schemaRefs>
 </ds:datastoreItem>
-</file>
-
-<file path=customXml/itemProps3.xml><?xml version="1.0" encoding="utf-8"?>
-<ds:datastoreItem xmlns:ds="http://schemas.openxmlformats.org/officeDocument/2006/customXml" ds:itemID="{66F575A0-6A6D-4EA1-B4BF-1CF44F2E76C6}">
-  <ds:schemaRefs>
-    <ds:schemaRef ds:uri="http://schemas.microsoft.com/sharepoint/v3/contenttype/forms"/>
-  </ds:schemaRefs>
-</ds:datastoreItem>
 </file>